--- a/Módulo 03/Banco de Dados/Aula 01/SENAI  JUNIOR.docx
+++ b/Módulo 03/Banco de Dados/Aula 01/SENAI  JUNIOR.docx
@@ -3708,6 +3708,7 @@
   <w:style w:type="character" w:default="1" w:styleId="Fontepargpadro">
     <w:name w:val="Default Paragraph Font"/>
     <w:uiPriority w:val="1"/>
+    <w:semiHidden/>
     <w:unhideWhenUsed/>
   </w:style>
   <w:style w:type="table" w:default="1" w:styleId="Tabelanormal">

--- a/Módulo 03/Banco de Dados/Aula 01/SENAI  JUNIOR.docx
+++ b/Módulo 03/Banco de Dados/Aula 01/SENAI  JUNIOR.docx
@@ -330,6 +330,511 @@
           <w:bCs/>
           <w:sz w:val="36"/>
           <w:szCs w:val="36"/>
+        </w:rPr>
+      </w:pPr>
+      <w:r>
+        <w:rPr>
+          <w:b/>
+          <w:bCs/>
+          <w:sz w:val="36"/>
+          <w:szCs w:val="36"/>
+          <w:lang w:val="en-US"/>
+        </w:rPr>
+        <w:lastRenderedPageBreak/>
+        <w:t xml:space="preserve">Model </w:t>
+      </w:r>
+      <w:proofErr w:type="spellStart"/>
+      <w:proofErr w:type="gramStart"/>
+      <w:r>
+        <w:rPr>
+          <w:b/>
+          <w:bCs/>
+          <w:sz w:val="36"/>
+          <w:szCs w:val="36"/>
+        </w:rPr>
+        <w:t>CharField</w:t>
+      </w:r>
+      <w:proofErr w:type="spellEnd"/>
+      <w:r>
+        <w:rPr>
+          <w:b/>
+          <w:bCs/>
+          <w:sz w:val="36"/>
+          <w:szCs w:val="36"/>
+        </w:rPr>
+        <w:t xml:space="preserve"> :</w:t>
+      </w:r>
+      <w:proofErr w:type="gramEnd"/>
+    </w:p>
+    <w:p>
+      <w:pPr>
+        <w:rPr>
+          <w:b/>
+          <w:bCs/>
+          <w:sz w:val="36"/>
+          <w:szCs w:val="36"/>
+        </w:rPr>
+      </w:pPr>
+      <w:r>
+        <w:rPr>
+          <w:b/>
+          <w:bCs/>
+          <w:sz w:val="36"/>
+          <w:szCs w:val="36"/>
+        </w:rPr>
+        <w:t xml:space="preserve">             </w:t>
+      </w:r>
+      <w:r>
+        <w:rPr>
+          <w:b/>
+          <w:bCs/>
+          <w:sz w:val="36"/>
+          <w:szCs w:val="36"/>
+        </w:rPr>
+        <w:t xml:space="preserve">Em uma frameworks como o Django ele é um campo bastante usando para armazenar </w:t>
+      </w:r>
+      <w:proofErr w:type="spellStart"/>
+      <w:r>
+        <w:rPr>
+          <w:b/>
+          <w:bCs/>
+          <w:sz w:val="36"/>
+          <w:szCs w:val="36"/>
+        </w:rPr>
+        <w:t>strings</w:t>
+      </w:r>
+      <w:proofErr w:type="spellEnd"/>
+      <w:r>
+        <w:rPr>
+          <w:b/>
+          <w:bCs/>
+          <w:sz w:val="36"/>
+          <w:szCs w:val="36"/>
+        </w:rPr>
+        <w:t xml:space="preserve"> de textos com o comprimento </w:t>
+      </w:r>
+      <w:proofErr w:type="gramStart"/>
+      <w:r>
+        <w:rPr>
+          <w:b/>
+          <w:bCs/>
+          <w:sz w:val="36"/>
+          <w:szCs w:val="36"/>
+        </w:rPr>
+        <w:t>limitado .</w:t>
+      </w:r>
+      <w:proofErr w:type="gramEnd"/>
+      <w:r>
+        <w:rPr>
+          <w:b/>
+          <w:bCs/>
+          <w:sz w:val="36"/>
+          <w:szCs w:val="36"/>
+        </w:rPr>
+        <w:t xml:space="preserve">  você precisa especificar o parâmetro ‘</w:t>
+      </w:r>
+      <w:proofErr w:type="spellStart"/>
+      <w:r>
+        <w:rPr>
+          <w:b/>
+          <w:bCs/>
+          <w:sz w:val="36"/>
+          <w:szCs w:val="36"/>
+        </w:rPr>
+        <w:t>max-length</w:t>
+      </w:r>
+      <w:proofErr w:type="spellEnd"/>
+      <w:r>
+        <w:rPr>
+          <w:b/>
+          <w:bCs/>
+          <w:sz w:val="36"/>
+          <w:szCs w:val="36"/>
+        </w:rPr>
+        <w:t xml:space="preserve">’ que determinar o comprimento máximo de </w:t>
+      </w:r>
+      <w:proofErr w:type="spellStart"/>
+      <w:r>
+        <w:rPr>
+          <w:b/>
+          <w:bCs/>
+          <w:sz w:val="36"/>
+          <w:szCs w:val="36"/>
+        </w:rPr>
+        <w:t>strings</w:t>
+      </w:r>
+      <w:proofErr w:type="spellEnd"/>
+      <w:r>
+        <w:rPr>
+          <w:b/>
+          <w:bCs/>
+          <w:sz w:val="36"/>
+          <w:szCs w:val="36"/>
+        </w:rPr>
+        <w:t xml:space="preserve"> que podem ser armazenadas neste campo. Ele oferece validação automática e é amplamente utilizado para representar dados de textos </w:t>
+      </w:r>
+      <w:proofErr w:type="gramStart"/>
+      <w:r>
+        <w:rPr>
+          <w:b/>
+          <w:bCs/>
+          <w:sz w:val="36"/>
+          <w:szCs w:val="36"/>
+        </w:rPr>
+        <w:t>em  aplicações</w:t>
+      </w:r>
+      <w:proofErr w:type="gramEnd"/>
+      <w:r>
+        <w:rPr>
+          <w:b/>
+          <w:bCs/>
+          <w:sz w:val="36"/>
+          <w:szCs w:val="36"/>
+        </w:rPr>
+        <w:t xml:space="preserve"> web</w:t>
+      </w:r>
+    </w:p>
+    <w:p>
+      <w:pPr>
+        <w:rPr>
+          <w:b/>
+          <w:bCs/>
+          <w:sz w:val="36"/>
+          <w:szCs w:val="36"/>
+        </w:rPr>
+      </w:pPr>
+      <w:proofErr w:type="gramStart"/>
+      <w:r>
+        <w:rPr>
+          <w:b/>
+          <w:bCs/>
+          <w:sz w:val="36"/>
+          <w:szCs w:val="36"/>
+        </w:rPr>
+        <w:t>Tipo :</w:t>
+      </w:r>
+      <w:proofErr w:type="gramEnd"/>
+    </w:p>
+    <w:p>
+      <w:pPr>
+        <w:rPr>
+          <w:b/>
+          <w:bCs/>
+          <w:sz w:val="36"/>
+          <w:szCs w:val="36"/>
+        </w:rPr>
+      </w:pPr>
+      <w:r>
+        <w:rPr>
+          <w:b/>
+          <w:bCs/>
+          <w:sz w:val="36"/>
+          <w:szCs w:val="36"/>
+        </w:rPr>
+        <w:t xml:space="preserve">O nome de uma </w:t>
+      </w:r>
+      <w:proofErr w:type="gramStart"/>
+      <w:r>
+        <w:rPr>
+          <w:b/>
+          <w:bCs/>
+          <w:sz w:val="36"/>
+          <w:szCs w:val="36"/>
+        </w:rPr>
+        <w:t>pessoa .</w:t>
+      </w:r>
+      <w:proofErr w:type="gramEnd"/>
+    </w:p>
+    <w:p>
+      <w:pPr>
+        <w:rPr>
+          <w:b/>
+          <w:bCs/>
+          <w:sz w:val="36"/>
+          <w:szCs w:val="36"/>
+        </w:rPr>
+      </w:pPr>
+      <w:r>
+        <w:rPr>
+          <w:b/>
+          <w:bCs/>
+          <w:sz w:val="36"/>
+          <w:szCs w:val="36"/>
+        </w:rPr>
+        <w:t xml:space="preserve">Exemplo de como </w:t>
+      </w:r>
+      <w:proofErr w:type="gramStart"/>
+      <w:r>
+        <w:rPr>
+          <w:b/>
+          <w:bCs/>
+          <w:sz w:val="36"/>
+          <w:szCs w:val="36"/>
+        </w:rPr>
+        <w:t>utilizar :</w:t>
+      </w:r>
+      <w:proofErr w:type="gramEnd"/>
+    </w:p>
+    <w:p>
+      <w:pPr>
+        <w:rPr>
+          <w:b/>
+          <w:bCs/>
+          <w:sz w:val="36"/>
+          <w:szCs w:val="36"/>
+        </w:rPr>
+      </w:pPr>
+      <w:proofErr w:type="spellStart"/>
+      <w:r>
+        <w:rPr>
+          <w:b/>
+          <w:bCs/>
+          <w:sz w:val="36"/>
+          <w:szCs w:val="36"/>
+        </w:rPr>
+        <w:t>from</w:t>
+      </w:r>
+      <w:proofErr w:type="spellEnd"/>
+      <w:r>
+        <w:rPr>
+          <w:b/>
+          <w:bCs/>
+          <w:sz w:val="36"/>
+          <w:szCs w:val="36"/>
+        </w:rPr>
+        <w:t xml:space="preserve"> </w:t>
+      </w:r>
+      <w:proofErr w:type="spellStart"/>
+      <w:r>
+        <w:rPr>
+          <w:b/>
+          <w:bCs/>
+          <w:sz w:val="36"/>
+          <w:szCs w:val="36"/>
+        </w:rPr>
+        <w:t>django.db</w:t>
+      </w:r>
+      <w:proofErr w:type="spellEnd"/>
+      <w:r>
+        <w:rPr>
+          <w:b/>
+          <w:bCs/>
+          <w:sz w:val="36"/>
+          <w:szCs w:val="36"/>
+        </w:rPr>
+        <w:t xml:space="preserve"> </w:t>
+      </w:r>
+      <w:proofErr w:type="spellStart"/>
+      <w:r>
+        <w:rPr>
+          <w:b/>
+          <w:bCs/>
+          <w:sz w:val="36"/>
+          <w:szCs w:val="36"/>
+        </w:rPr>
+        <w:t>import</w:t>
+      </w:r>
+      <w:proofErr w:type="spellEnd"/>
+      <w:r>
+        <w:rPr>
+          <w:b/>
+          <w:bCs/>
+          <w:sz w:val="36"/>
+          <w:szCs w:val="36"/>
+        </w:rPr>
+        <w:t xml:space="preserve"> models</w:t>
+      </w:r>
+    </w:p>
+    <w:p>
+      <w:pPr>
+        <w:rPr>
+          <w:b/>
+          <w:bCs/>
+          <w:sz w:val="36"/>
+          <w:szCs w:val="36"/>
+        </w:rPr>
+      </w:pPr>
+      <w:proofErr w:type="spellStart"/>
+      <w:r>
+        <w:rPr>
+          <w:b/>
+          <w:bCs/>
+          <w:sz w:val="36"/>
+          <w:szCs w:val="36"/>
+        </w:rPr>
+        <w:t>class</w:t>
+      </w:r>
+      <w:proofErr w:type="spellEnd"/>
+      <w:r>
+        <w:rPr>
+          <w:b/>
+          <w:bCs/>
+          <w:sz w:val="36"/>
+          <w:szCs w:val="36"/>
+        </w:rPr>
+        <w:t xml:space="preserve"> </w:t>
+      </w:r>
+      <w:proofErr w:type="spellStart"/>
+      <w:r>
+        <w:rPr>
+          <w:b/>
+          <w:bCs/>
+          <w:sz w:val="36"/>
+          <w:szCs w:val="36"/>
+        </w:rPr>
+        <w:t>MinhaClasse</w:t>
+      </w:r>
+      <w:proofErr w:type="spellEnd"/>
+      <w:r>
+        <w:rPr>
+          <w:b/>
+          <w:bCs/>
+          <w:sz w:val="36"/>
+          <w:szCs w:val="36"/>
+        </w:rPr>
+        <w:t>(</w:t>
+      </w:r>
+      <w:proofErr w:type="spellStart"/>
+      <w:proofErr w:type="gramStart"/>
+      <w:r>
+        <w:rPr>
+          <w:b/>
+          <w:bCs/>
+          <w:sz w:val="36"/>
+          <w:szCs w:val="36"/>
+        </w:rPr>
+        <w:t>models,Model</w:t>
+      </w:r>
+      <w:proofErr w:type="spellEnd"/>
+      <w:proofErr w:type="gramEnd"/>
+      <w:r>
+        <w:rPr>
+          <w:b/>
+          <w:bCs/>
+          <w:sz w:val="36"/>
+          <w:szCs w:val="36"/>
+        </w:rPr>
+        <w:t>);</w:t>
+      </w:r>
+    </w:p>
+    <w:p>
+      <w:pPr>
+        <w:rPr>
+          <w:b/>
+          <w:bCs/>
+          <w:sz w:val="36"/>
+          <w:szCs w:val="36"/>
+        </w:rPr>
+      </w:pPr>
+      <w:r>
+        <w:rPr>
+          <w:b/>
+          <w:bCs/>
+          <w:sz w:val="36"/>
+          <w:szCs w:val="36"/>
+        </w:rPr>
+        <w:t xml:space="preserve">     </w:t>
+      </w:r>
+      <w:proofErr w:type="spellStart"/>
+      <w:r>
+        <w:rPr>
+          <w:b/>
+          <w:bCs/>
+          <w:sz w:val="36"/>
+          <w:szCs w:val="36"/>
+        </w:rPr>
+        <w:t>meu_charfield</w:t>
+      </w:r>
+      <w:proofErr w:type="spellEnd"/>
+      <w:r>
+        <w:rPr>
+          <w:b/>
+          <w:bCs/>
+          <w:sz w:val="36"/>
+          <w:szCs w:val="36"/>
+        </w:rPr>
+        <w:t xml:space="preserve"> =</w:t>
+      </w:r>
+      <w:proofErr w:type="spellStart"/>
+      <w:proofErr w:type="gramStart"/>
+      <w:r>
+        <w:rPr>
+          <w:b/>
+          <w:bCs/>
+          <w:sz w:val="36"/>
+          <w:szCs w:val="36"/>
+        </w:rPr>
+        <w:t>models.CharField</w:t>
+      </w:r>
+      <w:proofErr w:type="spellEnd"/>
+      <w:proofErr w:type="gramEnd"/>
+      <w:r>
+        <w:rPr>
+          <w:b/>
+          <w:bCs/>
+          <w:sz w:val="36"/>
+          <w:szCs w:val="36"/>
+        </w:rPr>
+        <w:t>(</w:t>
+      </w:r>
+      <w:proofErr w:type="spellStart"/>
+      <w:r>
+        <w:rPr>
+          <w:b/>
+          <w:bCs/>
+          <w:sz w:val="36"/>
+          <w:szCs w:val="36"/>
+        </w:rPr>
+        <w:t>max_length</w:t>
+      </w:r>
+      <w:proofErr w:type="spellEnd"/>
+      <w:r>
+        <w:rPr>
+          <w:b/>
+          <w:bCs/>
+          <w:sz w:val="36"/>
+          <w:szCs w:val="36"/>
+        </w:rPr>
+        <w:t>=100)</w:t>
+      </w:r>
+    </w:p>
+    <w:p>
+      <w:pPr>
+        <w:rPr>
+          <w:i/>
+          <w:iCs/>
+          <w:sz w:val="36"/>
+          <w:szCs w:val="36"/>
+          <w:lang w:eastAsia="pt-BR"/>
+        </w:rPr>
+      </w:pPr>
+    </w:p>
+    <w:p>
+      <w:pPr>
+        <w:rPr>
+          <w:b/>
+          <w:bCs/>
+          <w:sz w:val="36"/>
+          <w:szCs w:val="36"/>
+          <w:lang w:val="en-US"/>
+        </w:rPr>
+      </w:pPr>
+      <w:r>
+        <w:rPr>
+          <w:sz w:val="36"/>
+          <w:szCs w:val="36"/>
+          <w:lang w:eastAsia="pt-BR"/>
+        </w:rPr>
+        <w:br w:type="page"/>
+      </w:r>
+    </w:p>
+    <w:p>
+      <w:pPr>
+        <w:rPr>
+          <w:b/>
+          <w:bCs/>
+          <w:sz w:val="36"/>
+          <w:szCs w:val="36"/>
           <w:lang w:eastAsia="pt-BR"/>
         </w:rPr>
       </w:pPr>
@@ -711,636 +1216,12 @@
     <w:p>
       <w:pPr>
         <w:rPr>
-          <w:i/>
-          <w:iCs/>
-          <w:sz w:val="36"/>
-          <w:szCs w:val="36"/>
-          <w:lang w:eastAsia="pt-BR"/>
-        </w:rPr>
-      </w:pPr>
-    </w:p>
-    <w:p>
-      <w:pPr>
-        <w:rPr>
-          <w:b/>
-          <w:bCs/>
-          <w:sz w:val="36"/>
-          <w:szCs w:val="36"/>
-          <w:lang w:eastAsia="pt-BR"/>
-        </w:rPr>
-      </w:pPr>
-      <w:r>
-        <w:rPr>
-          <w:b/>
-          <w:bCs/>
-          <w:sz w:val="36"/>
-          <w:szCs w:val="36"/>
-          <w:lang w:val="en-US" w:eastAsia="pt-BR"/>
-        </w:rPr>
-        <w:t xml:space="preserve">Model </w:t>
-      </w:r>
-      <w:proofErr w:type="spellStart"/>
-      <w:proofErr w:type="gramStart"/>
-      <w:r>
-        <w:rPr>
-          <w:b/>
-          <w:bCs/>
-          <w:sz w:val="36"/>
-          <w:szCs w:val="36"/>
-          <w:lang w:eastAsia="pt-BR"/>
-        </w:rPr>
-        <w:t>DateField</w:t>
-      </w:r>
-      <w:proofErr w:type="spellEnd"/>
-      <w:r>
-        <w:rPr>
-          <w:b/>
-          <w:bCs/>
-          <w:sz w:val="36"/>
-          <w:szCs w:val="36"/>
-          <w:lang w:eastAsia="pt-BR"/>
-        </w:rPr>
-        <w:t xml:space="preserve"> :</w:t>
-      </w:r>
-      <w:proofErr w:type="gramEnd"/>
-    </w:p>
-    <w:p>
-      <w:pPr>
-        <w:rPr>
-          <w:b/>
-          <w:bCs/>
-          <w:sz w:val="36"/>
-          <w:szCs w:val="36"/>
-          <w:lang w:eastAsia="pt-BR"/>
-        </w:rPr>
-      </w:pPr>
-      <w:r>
-        <w:rPr>
-          <w:b/>
-          <w:bCs/>
-          <w:sz w:val="36"/>
-          <w:szCs w:val="36"/>
-          <w:lang w:eastAsia="pt-BR"/>
-        </w:rPr>
-        <w:t xml:space="preserve">Um tipo de campo usando para criação de datas </w:t>
-      </w:r>
-    </w:p>
-    <w:p>
-      <w:pPr>
-        <w:rPr>
-          <w:b/>
-          <w:bCs/>
-          <w:sz w:val="36"/>
-          <w:szCs w:val="36"/>
-          <w:lang w:eastAsia="pt-BR"/>
-        </w:rPr>
-      </w:pPr>
-      <w:r>
-        <w:rPr>
-          <w:b/>
-          <w:bCs/>
-          <w:sz w:val="36"/>
-          <w:szCs w:val="36"/>
-          <w:lang w:eastAsia="pt-BR"/>
-        </w:rPr>
-        <w:t>Exemplo:</w:t>
-      </w:r>
-    </w:p>
-    <w:p>
-      <w:pPr>
-        <w:rPr>
-          <w:b/>
-          <w:bCs/>
-          <w:sz w:val="36"/>
-          <w:szCs w:val="36"/>
-          <w:lang w:val="en-US"/>
-        </w:rPr>
-      </w:pPr>
-      <w:r>
-        <w:rPr>
-          <w:b/>
-          <w:bCs/>
-          <w:sz w:val="36"/>
-          <w:szCs w:val="36"/>
-          <w:lang w:eastAsia="pt-BR"/>
-        </w:rPr>
-        <w:t xml:space="preserve">data_ nascimento = </w:t>
-      </w:r>
-      <w:proofErr w:type="spellStart"/>
-      <w:proofErr w:type="gramStart"/>
-      <w:r>
-        <w:rPr>
-          <w:b/>
-          <w:bCs/>
-          <w:sz w:val="36"/>
-          <w:szCs w:val="36"/>
-          <w:lang w:eastAsia="pt-BR"/>
-        </w:rPr>
-        <w:t>models.DateField</w:t>
-      </w:r>
-      <w:proofErr w:type="spellEnd"/>
-      <w:proofErr w:type="gramEnd"/>
-      <w:r>
-        <w:rPr>
-          <w:b/>
-          <w:bCs/>
-          <w:sz w:val="36"/>
-          <w:szCs w:val="36"/>
-          <w:lang w:eastAsia="pt-BR"/>
-        </w:rPr>
-        <w:t>()</w:t>
-      </w:r>
-      <w:r>
-        <w:rPr>
-          <w:sz w:val="36"/>
-          <w:szCs w:val="36"/>
-          <w:lang w:eastAsia="pt-BR"/>
-        </w:rPr>
-        <w:br w:type="page"/>
-      </w:r>
-      <w:r>
-        <w:rPr>
-          <w:sz w:val="36"/>
-          <w:szCs w:val="36"/>
-          <w:lang w:eastAsia="pt-BR"/>
-        </w:rPr>
-        <w:lastRenderedPageBreak/>
-        <w:t xml:space="preserve"> </w:t>
-      </w:r>
-    </w:p>
-    <w:p>
-      <w:pPr>
-        <w:rPr>
-          <w:b/>
-          <w:bCs/>
-          <w:sz w:val="36"/>
-          <w:szCs w:val="36"/>
-        </w:rPr>
-      </w:pPr>
-      <w:r>
-        <w:rPr>
-          <w:b/>
-          <w:bCs/>
-          <w:sz w:val="36"/>
-          <w:szCs w:val="36"/>
-          <w:lang w:val="en-US"/>
-        </w:rPr>
-        <w:t xml:space="preserve">Model </w:t>
-      </w:r>
-      <w:proofErr w:type="spellStart"/>
-      <w:proofErr w:type="gramStart"/>
-      <w:r>
-        <w:rPr>
-          <w:b/>
-          <w:bCs/>
-          <w:sz w:val="36"/>
-          <w:szCs w:val="36"/>
-        </w:rPr>
-        <w:t>CharField</w:t>
-      </w:r>
-      <w:proofErr w:type="spellEnd"/>
-      <w:r>
-        <w:rPr>
-          <w:b/>
-          <w:bCs/>
-          <w:sz w:val="36"/>
-          <w:szCs w:val="36"/>
-        </w:rPr>
-        <w:t xml:space="preserve"> :</w:t>
-      </w:r>
-      <w:proofErr w:type="gramEnd"/>
-    </w:p>
-    <w:p>
-      <w:pPr>
-        <w:rPr>
-          <w:b/>
-          <w:bCs/>
-          <w:sz w:val="36"/>
-          <w:szCs w:val="36"/>
-        </w:rPr>
-      </w:pPr>
-      <w:r>
-        <w:rPr>
-          <w:b/>
-          <w:bCs/>
-          <w:sz w:val="36"/>
-          <w:szCs w:val="36"/>
-        </w:rPr>
-        <w:t xml:space="preserve">             </w:t>
-      </w:r>
-      <w:r>
-        <w:rPr>
-          <w:b/>
-          <w:bCs/>
-          <w:sz w:val="36"/>
-          <w:szCs w:val="36"/>
-        </w:rPr>
-        <w:t xml:space="preserve">Em uma frameworks como o Django ele é um campo bastante usando para armazenar </w:t>
-      </w:r>
-      <w:proofErr w:type="spellStart"/>
-      <w:r>
-        <w:rPr>
-          <w:b/>
-          <w:bCs/>
-          <w:sz w:val="36"/>
-          <w:szCs w:val="36"/>
-        </w:rPr>
-        <w:t>strings</w:t>
-      </w:r>
-      <w:proofErr w:type="spellEnd"/>
-      <w:r>
-        <w:rPr>
-          <w:b/>
-          <w:bCs/>
-          <w:sz w:val="36"/>
-          <w:szCs w:val="36"/>
-        </w:rPr>
-        <w:t xml:space="preserve"> de textos com o comprimento </w:t>
-      </w:r>
-      <w:proofErr w:type="gramStart"/>
-      <w:r>
-        <w:rPr>
-          <w:b/>
-          <w:bCs/>
-          <w:sz w:val="36"/>
-          <w:szCs w:val="36"/>
-        </w:rPr>
-        <w:t>limitado .</w:t>
-      </w:r>
-      <w:proofErr w:type="gramEnd"/>
-      <w:r>
-        <w:rPr>
-          <w:b/>
-          <w:bCs/>
-          <w:sz w:val="36"/>
-          <w:szCs w:val="36"/>
-        </w:rPr>
-        <w:t xml:space="preserve">  você precisa especificar o parâmetro ‘</w:t>
-      </w:r>
-      <w:proofErr w:type="spellStart"/>
-      <w:r>
-        <w:rPr>
-          <w:b/>
-          <w:bCs/>
-          <w:sz w:val="36"/>
-          <w:szCs w:val="36"/>
-        </w:rPr>
-        <w:t>max-length</w:t>
-      </w:r>
-      <w:proofErr w:type="spellEnd"/>
-      <w:r>
-        <w:rPr>
-          <w:b/>
-          <w:bCs/>
-          <w:sz w:val="36"/>
-          <w:szCs w:val="36"/>
-        </w:rPr>
-        <w:t xml:space="preserve">’ que determinar o comprimento máximo de </w:t>
-      </w:r>
-      <w:proofErr w:type="spellStart"/>
-      <w:r>
-        <w:rPr>
-          <w:b/>
-          <w:bCs/>
-          <w:sz w:val="36"/>
-          <w:szCs w:val="36"/>
-        </w:rPr>
-        <w:t>strings</w:t>
-      </w:r>
-      <w:proofErr w:type="spellEnd"/>
-      <w:r>
-        <w:rPr>
-          <w:b/>
-          <w:bCs/>
-          <w:sz w:val="36"/>
-          <w:szCs w:val="36"/>
-        </w:rPr>
-        <w:t xml:space="preserve"> que podem ser armazenadas neste campo. Ele oferece validação automática e é amplamente utilizado para representar dados de textos </w:t>
-      </w:r>
-      <w:proofErr w:type="gramStart"/>
-      <w:r>
-        <w:rPr>
-          <w:b/>
-          <w:bCs/>
-          <w:sz w:val="36"/>
-          <w:szCs w:val="36"/>
-        </w:rPr>
-        <w:t>em  aplicações</w:t>
-      </w:r>
-      <w:proofErr w:type="gramEnd"/>
-      <w:r>
-        <w:rPr>
-          <w:b/>
-          <w:bCs/>
-          <w:sz w:val="36"/>
-          <w:szCs w:val="36"/>
-        </w:rPr>
-        <w:t xml:space="preserve"> web</w:t>
-      </w:r>
-    </w:p>
-    <w:p>
-      <w:pPr>
-        <w:rPr>
-          <w:b/>
-          <w:bCs/>
-          <w:sz w:val="36"/>
-          <w:szCs w:val="36"/>
-        </w:rPr>
-      </w:pPr>
-      <w:proofErr w:type="gramStart"/>
-      <w:r>
-        <w:rPr>
-          <w:b/>
-          <w:bCs/>
-          <w:sz w:val="36"/>
-          <w:szCs w:val="36"/>
-        </w:rPr>
-        <w:t>Tipo :</w:t>
-      </w:r>
-      <w:proofErr w:type="gramEnd"/>
-    </w:p>
-    <w:p>
-      <w:pPr>
-        <w:rPr>
-          <w:b/>
-          <w:bCs/>
-          <w:sz w:val="36"/>
-          <w:szCs w:val="36"/>
-        </w:rPr>
-      </w:pPr>
-      <w:r>
-        <w:rPr>
-          <w:b/>
-          <w:bCs/>
-          <w:sz w:val="36"/>
-          <w:szCs w:val="36"/>
-        </w:rPr>
-        <w:t xml:space="preserve">O nome de uma </w:t>
-      </w:r>
-      <w:proofErr w:type="gramStart"/>
-      <w:r>
-        <w:rPr>
-          <w:b/>
-          <w:bCs/>
-          <w:sz w:val="36"/>
-          <w:szCs w:val="36"/>
-        </w:rPr>
-        <w:t>pessoa .</w:t>
-      </w:r>
-      <w:proofErr w:type="gramEnd"/>
-    </w:p>
-    <w:p>
-      <w:pPr>
-        <w:rPr>
-          <w:b/>
-          <w:bCs/>
-          <w:sz w:val="36"/>
-          <w:szCs w:val="36"/>
-        </w:rPr>
-      </w:pPr>
-      <w:r>
-        <w:rPr>
-          <w:b/>
-          <w:bCs/>
-          <w:sz w:val="36"/>
-          <w:szCs w:val="36"/>
-        </w:rPr>
-        <w:t xml:space="preserve">Exemplo de como </w:t>
-      </w:r>
-      <w:proofErr w:type="gramStart"/>
-      <w:r>
-        <w:rPr>
-          <w:b/>
-          <w:bCs/>
-          <w:sz w:val="36"/>
-          <w:szCs w:val="36"/>
-        </w:rPr>
-        <w:t>utilizar :</w:t>
-      </w:r>
-      <w:proofErr w:type="gramEnd"/>
-    </w:p>
-    <w:p>
-      <w:pPr>
-        <w:rPr>
-          <w:b/>
-          <w:bCs/>
-          <w:sz w:val="36"/>
-          <w:szCs w:val="36"/>
-        </w:rPr>
-      </w:pPr>
-      <w:proofErr w:type="spellStart"/>
-      <w:r>
-        <w:rPr>
-          <w:b/>
-          <w:bCs/>
-          <w:sz w:val="36"/>
-          <w:szCs w:val="36"/>
-        </w:rPr>
-        <w:t>from</w:t>
-      </w:r>
-      <w:proofErr w:type="spellEnd"/>
-      <w:r>
-        <w:rPr>
-          <w:b/>
-          <w:bCs/>
-          <w:sz w:val="36"/>
-          <w:szCs w:val="36"/>
-        </w:rPr>
-        <w:t xml:space="preserve"> </w:t>
-      </w:r>
-      <w:proofErr w:type="spellStart"/>
-      <w:r>
-        <w:rPr>
-          <w:b/>
-          <w:bCs/>
-          <w:sz w:val="36"/>
-          <w:szCs w:val="36"/>
-        </w:rPr>
-        <w:t>django.db</w:t>
-      </w:r>
-      <w:proofErr w:type="spellEnd"/>
-      <w:r>
-        <w:rPr>
-          <w:b/>
-          <w:bCs/>
-          <w:sz w:val="36"/>
-          <w:szCs w:val="36"/>
-        </w:rPr>
-        <w:t xml:space="preserve"> </w:t>
-      </w:r>
-      <w:proofErr w:type="spellStart"/>
-      <w:r>
-        <w:rPr>
-          <w:b/>
-          <w:bCs/>
-          <w:sz w:val="36"/>
-          <w:szCs w:val="36"/>
-        </w:rPr>
-        <w:t>import</w:t>
-      </w:r>
-      <w:proofErr w:type="spellEnd"/>
-      <w:r>
-        <w:rPr>
-          <w:b/>
-          <w:bCs/>
-          <w:sz w:val="36"/>
-          <w:szCs w:val="36"/>
-        </w:rPr>
-        <w:t xml:space="preserve"> models</w:t>
-      </w:r>
-    </w:p>
-    <w:p>
-      <w:pPr>
-        <w:rPr>
-          <w:b/>
-          <w:bCs/>
-          <w:sz w:val="36"/>
-          <w:szCs w:val="36"/>
-        </w:rPr>
-      </w:pPr>
-      <w:proofErr w:type="spellStart"/>
-      <w:r>
-        <w:rPr>
-          <w:b/>
-          <w:bCs/>
-          <w:sz w:val="36"/>
-          <w:szCs w:val="36"/>
-        </w:rPr>
-        <w:t>class</w:t>
-      </w:r>
-      <w:proofErr w:type="spellEnd"/>
-      <w:r>
-        <w:rPr>
-          <w:b/>
-          <w:bCs/>
-          <w:sz w:val="36"/>
-          <w:szCs w:val="36"/>
-        </w:rPr>
-        <w:t xml:space="preserve"> </w:t>
-      </w:r>
-      <w:proofErr w:type="spellStart"/>
-      <w:r>
-        <w:rPr>
-          <w:b/>
-          <w:bCs/>
-          <w:sz w:val="36"/>
-          <w:szCs w:val="36"/>
-        </w:rPr>
-        <w:t>MinhaClasse</w:t>
-      </w:r>
-      <w:proofErr w:type="spellEnd"/>
-      <w:r>
-        <w:rPr>
-          <w:b/>
-          <w:bCs/>
-          <w:sz w:val="36"/>
-          <w:szCs w:val="36"/>
-        </w:rPr>
-        <w:t>(</w:t>
-      </w:r>
-      <w:proofErr w:type="spellStart"/>
-      <w:proofErr w:type="gramStart"/>
-      <w:r>
-        <w:rPr>
-          <w:b/>
-          <w:bCs/>
-          <w:sz w:val="36"/>
-          <w:szCs w:val="36"/>
-        </w:rPr>
-        <w:t>models,Model</w:t>
-      </w:r>
-      <w:proofErr w:type="spellEnd"/>
-      <w:proofErr w:type="gramEnd"/>
-      <w:r>
-        <w:rPr>
-          <w:b/>
-          <w:bCs/>
-          <w:sz w:val="36"/>
-          <w:szCs w:val="36"/>
-        </w:rPr>
-        <w:t>);</w:t>
-      </w:r>
-    </w:p>
-    <w:p>
-      <w:pPr>
-        <w:rPr>
-          <w:b/>
-          <w:bCs/>
-          <w:sz w:val="36"/>
-          <w:szCs w:val="36"/>
-        </w:rPr>
-      </w:pPr>
-      <w:r>
-        <w:rPr>
-          <w:b/>
-          <w:bCs/>
-          <w:sz w:val="36"/>
-          <w:szCs w:val="36"/>
-        </w:rPr>
-        <w:t xml:space="preserve">     </w:t>
-      </w:r>
-      <w:proofErr w:type="spellStart"/>
-      <w:r>
-        <w:rPr>
-          <w:b/>
-          <w:bCs/>
-          <w:sz w:val="36"/>
-          <w:szCs w:val="36"/>
-        </w:rPr>
-        <w:t>meu_charfield</w:t>
-      </w:r>
-      <w:proofErr w:type="spellEnd"/>
-      <w:r>
-        <w:rPr>
-          <w:b/>
-          <w:bCs/>
-          <w:sz w:val="36"/>
-          <w:szCs w:val="36"/>
-        </w:rPr>
-        <w:t xml:space="preserve"> =</w:t>
-      </w:r>
-      <w:proofErr w:type="spellStart"/>
-      <w:proofErr w:type="gramStart"/>
-      <w:r>
-        <w:rPr>
-          <w:b/>
-          <w:bCs/>
-          <w:sz w:val="36"/>
-          <w:szCs w:val="36"/>
-        </w:rPr>
-        <w:t>models.CharField</w:t>
-      </w:r>
-      <w:proofErr w:type="spellEnd"/>
-      <w:proofErr w:type="gramEnd"/>
-      <w:r>
-        <w:rPr>
-          <w:b/>
-          <w:bCs/>
-          <w:sz w:val="36"/>
-          <w:szCs w:val="36"/>
-        </w:rPr>
-        <w:t>(</w:t>
-      </w:r>
-      <w:proofErr w:type="spellStart"/>
-      <w:r>
-        <w:rPr>
-          <w:b/>
-          <w:bCs/>
-          <w:sz w:val="36"/>
-          <w:szCs w:val="36"/>
-        </w:rPr>
-        <w:t>max_length</w:t>
-      </w:r>
-      <w:proofErr w:type="spellEnd"/>
-      <w:r>
-        <w:rPr>
-          <w:b/>
-          <w:bCs/>
-          <w:sz w:val="36"/>
-          <w:szCs w:val="36"/>
-        </w:rPr>
-        <w:t>=100)</w:t>
-      </w:r>
+          <w:b/>
+          <w:bCs/>
+          <w:sz w:val="36"/>
+          <w:szCs w:val="36"/>
+        </w:rPr>
+      </w:pPr>
     </w:p>
     <w:p>
       <w:pPr>
@@ -3087,10 +2968,99 @@
           <w:bCs/>
           <w:sz w:val="36"/>
           <w:szCs w:val="36"/>
+          <w:lang w:eastAsia="pt-BR"/>
+        </w:rPr>
+      </w:pPr>
+      <w:r>
+        <w:rPr>
+          <w:b/>
+          <w:bCs/>
+          <w:sz w:val="36"/>
+          <w:szCs w:val="36"/>
           <w:lang w:val="en-US"/>
         </w:rPr>
-      </w:pPr>
-      <w:r>
+        <w:br w:type="page"/>
+      </w:r>
+      <w:r>
+        <w:rPr>
+          <w:b/>
+          <w:bCs/>
+          <w:sz w:val="36"/>
+          <w:szCs w:val="36"/>
+          <w:lang w:val="en-US" w:eastAsia="pt-BR"/>
+        </w:rPr>
+        <w:lastRenderedPageBreak/>
+        <w:t xml:space="preserve">Model </w:t>
+      </w:r>
+      <w:proofErr w:type="spellStart"/>
+      <w:proofErr w:type="gramStart"/>
+      <w:r>
+        <w:rPr>
+          <w:b/>
+          <w:bCs/>
+          <w:sz w:val="36"/>
+          <w:szCs w:val="36"/>
+          <w:lang w:eastAsia="pt-BR"/>
+        </w:rPr>
+        <w:t>DateField</w:t>
+      </w:r>
+      <w:proofErr w:type="spellEnd"/>
+      <w:r>
+        <w:rPr>
+          <w:b/>
+          <w:bCs/>
+          <w:sz w:val="36"/>
+          <w:szCs w:val="36"/>
+          <w:lang w:eastAsia="pt-BR"/>
+        </w:rPr>
+        <w:t xml:space="preserve"> :</w:t>
+      </w:r>
+      <w:proofErr w:type="gramEnd"/>
+    </w:p>
+    <w:p>
+      <w:pPr>
+        <w:rPr>
+          <w:b/>
+          <w:bCs/>
+          <w:sz w:val="36"/>
+          <w:szCs w:val="36"/>
+          <w:lang w:eastAsia="pt-BR"/>
+        </w:rPr>
+      </w:pPr>
+      <w:r>
+        <w:rPr>
+          <w:b/>
+          <w:bCs/>
+          <w:sz w:val="36"/>
+          <w:szCs w:val="36"/>
+          <w:lang w:eastAsia="pt-BR"/>
+        </w:rPr>
+        <w:t xml:space="preserve">Um tipo de campo usando para criação de datas </w:t>
+      </w:r>
+    </w:p>
+    <w:p>
+      <w:pPr>
+        <w:rPr>
+          <w:b/>
+          <w:bCs/>
+          <w:sz w:val="36"/>
+          <w:szCs w:val="36"/>
+          <w:lang w:eastAsia="pt-BR"/>
+        </w:rPr>
+      </w:pPr>
+      <w:r>
+        <w:rPr>
+          <w:b/>
+          <w:bCs/>
+          <w:sz w:val="36"/>
+          <w:szCs w:val="36"/>
+          <w:lang w:eastAsia="pt-BR"/>
+        </w:rPr>
+        <w:t>Exemplo:</w:t>
+      </w:r>
+    </w:p>
+    <w:p>
+      <w:pPr>
         <w:rPr>
           <w:b/>
           <w:bCs/>
@@ -3098,7 +3068,40 @@
           <w:szCs w:val="36"/>
           <w:lang w:val="en-US"/>
         </w:rPr>
-        <w:br w:type="page"/>
+      </w:pPr>
+      <w:r>
+        <w:rPr>
+          <w:b/>
+          <w:bCs/>
+          <w:sz w:val="36"/>
+          <w:szCs w:val="36"/>
+          <w:lang w:eastAsia="pt-BR"/>
+        </w:rPr>
+        <w:t xml:space="preserve">data_ nascimento = </w:t>
+      </w:r>
+      <w:proofErr w:type="spellStart"/>
+      <w:proofErr w:type="gramStart"/>
+      <w:r>
+        <w:rPr>
+          <w:b/>
+          <w:bCs/>
+          <w:sz w:val="36"/>
+          <w:szCs w:val="36"/>
+          <w:lang w:eastAsia="pt-BR"/>
+        </w:rPr>
+        <w:t>models.DateField</w:t>
+      </w:r>
+      <w:proofErr w:type="spellEnd"/>
+      <w:proofErr w:type="gramEnd"/>
+      <w:r>
+        <w:rPr>
+          <w:b/>
+          <w:bCs/>
+          <w:sz w:val="36"/>
+          <w:szCs w:val="36"/>
+          <w:lang w:eastAsia="pt-BR"/>
+        </w:rPr>
+        <w:t>()</w:t>
       </w:r>
     </w:p>
     <w:sectPr>

--- a/Módulo 03/Banco de Dados/Aula 01/SENAI  JUNIOR.docx
+++ b/Módulo 03/Banco de Dados/Aula 01/SENAI  JUNIOR.docx
@@ -2957,6 +2957,149 @@
           <w:bCs/>
           <w:sz w:val="36"/>
           <w:szCs w:val="36"/>
+          <w:lang w:eastAsia="pt-BR"/>
+        </w:rPr>
+      </w:pPr>
+      <w:r>
+        <w:rPr>
+          <w:b/>
+          <w:bCs/>
+          <w:sz w:val="36"/>
+          <w:szCs w:val="36"/>
+          <w:lang w:val="en-US" w:eastAsia="pt-BR"/>
+        </w:rPr>
+        <w:t xml:space="preserve">Model </w:t>
+      </w:r>
+      <w:proofErr w:type="spellStart"/>
+      <w:proofErr w:type="gramStart"/>
+      <w:r>
+        <w:rPr>
+          <w:b/>
+          <w:bCs/>
+          <w:sz w:val="36"/>
+          <w:szCs w:val="36"/>
+          <w:lang w:eastAsia="pt-BR"/>
+        </w:rPr>
+        <w:t>DateField</w:t>
+      </w:r>
+      <w:proofErr w:type="spellEnd"/>
+      <w:r>
+        <w:rPr>
+          <w:b/>
+          <w:bCs/>
+          <w:sz w:val="36"/>
+          <w:szCs w:val="36"/>
+          <w:lang w:eastAsia="pt-BR"/>
+        </w:rPr>
+        <w:t xml:space="preserve"> :</w:t>
+      </w:r>
+      <w:proofErr w:type="gramEnd"/>
+    </w:p>
+    <w:p>
+      <w:pPr>
+        <w:rPr>
+          <w:b/>
+          <w:bCs/>
+          <w:sz w:val="36"/>
+          <w:szCs w:val="36"/>
+          <w:lang w:eastAsia="pt-BR"/>
+        </w:rPr>
+      </w:pPr>
+      <w:r>
+        <w:rPr>
+          <w:b/>
+          <w:bCs/>
+          <w:sz w:val="36"/>
+          <w:szCs w:val="36"/>
+          <w:lang w:eastAsia="pt-BR"/>
+        </w:rPr>
+        <w:t xml:space="preserve">Um tipo de campo usando para criação de datas </w:t>
+      </w:r>
+    </w:p>
+    <w:p>
+      <w:pPr>
+        <w:rPr>
+          <w:b/>
+          <w:bCs/>
+          <w:sz w:val="36"/>
+          <w:szCs w:val="36"/>
+          <w:lang w:eastAsia="pt-BR"/>
+        </w:rPr>
+      </w:pPr>
+      <w:r>
+        <w:rPr>
+          <w:b/>
+          <w:bCs/>
+          <w:sz w:val="36"/>
+          <w:szCs w:val="36"/>
+          <w:lang w:eastAsia="pt-BR"/>
+        </w:rPr>
+        <w:t>Exemplo:</w:t>
+      </w:r>
+    </w:p>
+    <w:p>
+      <w:pPr>
+        <w:rPr>
+          <w:b/>
+          <w:bCs/>
+          <w:sz w:val="36"/>
+          <w:szCs w:val="36"/>
+          <w:lang w:eastAsia="pt-BR"/>
+        </w:rPr>
+      </w:pPr>
+      <w:r>
+        <w:rPr>
+          <w:b/>
+          <w:bCs/>
+          <w:sz w:val="36"/>
+          <w:szCs w:val="36"/>
+          <w:lang w:eastAsia="pt-BR"/>
+        </w:rPr>
+        <w:t xml:space="preserve">data_ nascimento = </w:t>
+      </w:r>
+      <w:proofErr w:type="spellStart"/>
+      <w:proofErr w:type="gramStart"/>
+      <w:r>
+        <w:rPr>
+          <w:b/>
+          <w:bCs/>
+          <w:sz w:val="36"/>
+          <w:szCs w:val="36"/>
+          <w:lang w:eastAsia="pt-BR"/>
+        </w:rPr>
+        <w:t>models.DateField</w:t>
+      </w:r>
+      <w:proofErr w:type="spellEnd"/>
+      <w:proofErr w:type="gramEnd"/>
+      <w:r>
+        <w:rPr>
+          <w:b/>
+          <w:bCs/>
+          <w:sz w:val="36"/>
+          <w:szCs w:val="36"/>
+          <w:lang w:eastAsia="pt-BR"/>
+        </w:rPr>
+        <w:t>()</w:t>
+      </w:r>
+    </w:p>
+    <w:p>
+      <w:pPr>
+        <w:rPr>
+          <w:b/>
+          <w:bCs/>
+          <w:sz w:val="36"/>
+          <w:szCs w:val="36"/>
+          <w:lang w:eastAsia="pt-BR"/>
+        </w:rPr>
+      </w:pPr>
+    </w:p>
+    <w:p>
+      <w:pPr>
+        <w:rPr>
+          <w:b/>
+          <w:bCs/>
+          <w:sz w:val="36"/>
+          <w:szCs w:val="36"/>
           <w:lang w:val="en-US"/>
         </w:rPr>
       </w:pPr>
@@ -2971,16 +3114,6 @@
           <w:lang w:eastAsia="pt-BR"/>
         </w:rPr>
       </w:pPr>
-      <w:r>
-        <w:rPr>
-          <w:b/>
-          <w:bCs/>
-          <w:sz w:val="36"/>
-          <w:szCs w:val="36"/>
-          <w:lang w:val="en-US"/>
-        </w:rPr>
-        <w:br w:type="page"/>
-      </w:r>
       <w:r>
         <w:rPr>
           <w:b/>
@@ -3002,7 +3135,7 @@
           <w:szCs w:val="36"/>
           <w:lang w:eastAsia="pt-BR"/>
         </w:rPr>
-        <w:t>DateField</w:t>
+        <w:t>ForeignKey</w:t>
       </w:r>
       <w:proofErr w:type="spellEnd"/>
       <w:r>
@@ -3035,11 +3168,9 @@
           <w:szCs w:val="36"/>
           <w:lang w:eastAsia="pt-BR"/>
         </w:rPr>
-        <w:t xml:space="preserve">Um tipo de campo usando para criação de datas </w:t>
-      </w:r>
-    </w:p>
-    <w:p>
-      <w:pPr>
+        <w:tab/>
+      </w:r>
+      <w:r>
         <w:rPr>
           <w:b/>
           <w:bCs/>
@@ -3047,7 +3178,10 @@
           <w:szCs w:val="36"/>
           <w:lang w:eastAsia="pt-BR"/>
         </w:rPr>
-      </w:pPr>
+        <w:tab/>
+        <w:t xml:space="preserve">Usado para criar relação de um para </w:t>
+      </w:r>
+      <w:proofErr w:type="gramStart"/>
       <w:r>
         <w:rPr>
           <w:b/>
@@ -3056,6 +3190,238 @@
           <w:szCs w:val="36"/>
           <w:lang w:eastAsia="pt-BR"/>
         </w:rPr>
+        <w:t>vários .</w:t>
+      </w:r>
+      <w:proofErr w:type="gramEnd"/>
+    </w:p>
+    <w:p>
+      <w:pPr>
+        <w:rPr>
+          <w:b/>
+          <w:bCs/>
+          <w:sz w:val="36"/>
+          <w:szCs w:val="36"/>
+          <w:lang w:eastAsia="pt-BR"/>
+        </w:rPr>
+      </w:pPr>
+      <w:r>
+        <w:rPr>
+          <w:b/>
+          <w:bCs/>
+          <w:sz w:val="36"/>
+          <w:szCs w:val="36"/>
+          <w:lang w:eastAsia="pt-BR"/>
+        </w:rPr>
+        <w:t>Parâmetro Obrigatório: “</w:t>
+      </w:r>
+      <w:proofErr w:type="spellStart"/>
+      <w:r>
+        <w:rPr>
+          <w:b/>
+          <w:bCs/>
+          <w:sz w:val="36"/>
+          <w:szCs w:val="36"/>
+          <w:lang w:eastAsia="pt-BR"/>
+        </w:rPr>
+        <w:t>To</w:t>
+      </w:r>
+      <w:proofErr w:type="spellEnd"/>
+      <w:r>
+        <w:rPr>
+          <w:b/>
+          <w:bCs/>
+          <w:sz w:val="36"/>
+          <w:szCs w:val="36"/>
+          <w:lang w:eastAsia="pt-BR"/>
+        </w:rPr>
+        <w:t xml:space="preserve">”, </w:t>
+      </w:r>
+      <w:proofErr w:type="gramStart"/>
+      <w:r>
+        <w:rPr>
+          <w:b/>
+          <w:bCs/>
+          <w:sz w:val="36"/>
+          <w:szCs w:val="36"/>
+          <w:lang w:eastAsia="pt-BR"/>
+        </w:rPr>
+        <w:t>Indica</w:t>
+      </w:r>
+      <w:proofErr w:type="gramEnd"/>
+      <w:r>
+        <w:rPr>
+          <w:b/>
+          <w:bCs/>
+          <w:sz w:val="36"/>
+          <w:szCs w:val="36"/>
+          <w:lang w:eastAsia="pt-BR"/>
+        </w:rPr>
+        <w:t xml:space="preserve"> o modelo ao qual a chave estrangeira se refere.</w:t>
+      </w:r>
+    </w:p>
+    <w:p>
+      <w:pPr>
+        <w:rPr>
+          <w:b/>
+          <w:bCs/>
+          <w:sz w:val="36"/>
+          <w:szCs w:val="36"/>
+          <w:lang w:eastAsia="pt-BR"/>
+        </w:rPr>
+      </w:pPr>
+      <w:r>
+        <w:rPr>
+          <w:b/>
+          <w:bCs/>
+          <w:sz w:val="36"/>
+          <w:szCs w:val="36"/>
+          <w:lang w:eastAsia="pt-BR"/>
+        </w:rPr>
+        <w:t>Parâmetro Obrigatório: “</w:t>
+      </w:r>
+      <w:proofErr w:type="spellStart"/>
+      <w:r>
+        <w:rPr>
+          <w:b/>
+          <w:bCs/>
+          <w:sz w:val="36"/>
+          <w:szCs w:val="36"/>
+          <w:lang w:eastAsia="pt-BR"/>
+        </w:rPr>
+        <w:t>on</w:t>
+      </w:r>
+      <w:proofErr w:type="spellEnd"/>
+      <w:r>
+        <w:rPr>
+          <w:b/>
+          <w:bCs/>
+          <w:sz w:val="36"/>
+          <w:szCs w:val="36"/>
+          <w:lang w:eastAsia="pt-BR"/>
+        </w:rPr>
+        <w:t xml:space="preserve"> delete”  </w:t>
+      </w:r>
+    </w:p>
+    <w:p>
+      <w:pPr>
+        <w:rPr>
+          <w:b/>
+          <w:bCs/>
+          <w:sz w:val="36"/>
+          <w:szCs w:val="36"/>
+          <w:lang w:eastAsia="pt-BR"/>
+        </w:rPr>
+      </w:pPr>
+    </w:p>
+    <w:p>
+      <w:pPr>
+        <w:rPr>
+          <w:b/>
+          <w:bCs/>
+          <w:sz w:val="36"/>
+          <w:szCs w:val="36"/>
+          <w:lang w:eastAsia="pt-BR"/>
+        </w:rPr>
+      </w:pPr>
+      <w:r>
+        <w:rPr>
+          <w:b/>
+          <w:bCs/>
+          <w:sz w:val="36"/>
+          <w:szCs w:val="36"/>
+          <w:lang w:val="en-US"/>
+        </w:rPr>
+        <w:br w:type="page"/>
+      </w:r>
+    </w:p>
+    <w:p>
+      <w:pPr>
+        <w:rPr>
+          <w:b/>
+          <w:bCs/>
+          <w:sz w:val="36"/>
+          <w:szCs w:val="36"/>
+        </w:rPr>
+      </w:pPr>
+      <w:r>
+        <w:rPr>
+          <w:b/>
+          <w:bCs/>
+          <w:sz w:val="36"/>
+          <w:szCs w:val="36"/>
+          <w:lang w:val="en-US"/>
+        </w:rPr>
+        <w:lastRenderedPageBreak/>
+        <w:t xml:space="preserve">Model </w:t>
+      </w:r>
+      <w:proofErr w:type="spellStart"/>
+      <w:proofErr w:type="gramStart"/>
+      <w:r>
+        <w:rPr>
+          <w:b/>
+          <w:bCs/>
+          <w:sz w:val="36"/>
+          <w:szCs w:val="36"/>
+        </w:rPr>
+        <w:t>DateTimeField</w:t>
+      </w:r>
+      <w:proofErr w:type="spellEnd"/>
+      <w:r>
+        <w:rPr>
+          <w:b/>
+          <w:bCs/>
+          <w:sz w:val="36"/>
+          <w:szCs w:val="36"/>
+        </w:rPr>
+        <w:t xml:space="preserve"> :</w:t>
+      </w:r>
+      <w:proofErr w:type="gramEnd"/>
+    </w:p>
+    <w:p>
+      <w:pPr>
+        <w:rPr>
+          <w:b/>
+          <w:bCs/>
+          <w:sz w:val="36"/>
+          <w:szCs w:val="36"/>
+        </w:rPr>
+      </w:pPr>
+      <w:r>
+        <w:rPr>
+          <w:b/>
+          <w:bCs/>
+          <w:sz w:val="36"/>
+          <w:szCs w:val="36"/>
+        </w:rPr>
+        <w:tab/>
+      </w:r>
+      <w:r>
+        <w:rPr>
+          <w:b/>
+          <w:bCs/>
+          <w:sz w:val="36"/>
+          <w:szCs w:val="36"/>
+        </w:rPr>
+        <w:tab/>
+        <w:t>Usado para armazenar datas e horas em criação, atualização.</w:t>
+      </w:r>
+    </w:p>
+    <w:p>
+      <w:pPr>
+        <w:rPr>
+          <w:b/>
+          <w:bCs/>
+          <w:sz w:val="36"/>
+          <w:szCs w:val="36"/>
+        </w:rPr>
+      </w:pPr>
+      <w:r>
+        <w:rPr>
+          <w:b/>
+          <w:bCs/>
+          <w:sz w:val="36"/>
+          <w:szCs w:val="36"/>
+        </w:rPr>
         <w:t>Exemplo:</w:t>
       </w:r>
     </w:p>
@@ -3066,10 +3432,1457 @@
           <w:bCs/>
           <w:sz w:val="36"/>
           <w:szCs w:val="36"/>
+        </w:rPr>
+      </w:pPr>
+      <w:proofErr w:type="spellStart"/>
+      <w:proofErr w:type="gramStart"/>
+      <w:r>
+        <w:rPr>
+          <w:b/>
+          <w:bCs/>
+          <w:sz w:val="36"/>
+          <w:szCs w:val="36"/>
+        </w:rPr>
+        <w:t>from</w:t>
+      </w:r>
+      <w:proofErr w:type="spellEnd"/>
+      <w:r>
+        <w:rPr>
+          <w:b/>
+          <w:bCs/>
+          <w:sz w:val="36"/>
+          <w:szCs w:val="36"/>
+        </w:rPr>
+        <w:t xml:space="preserve">  </w:t>
+      </w:r>
+      <w:proofErr w:type="spellStart"/>
+      <w:r>
+        <w:rPr>
+          <w:b/>
+          <w:bCs/>
+          <w:sz w:val="36"/>
+          <w:szCs w:val="36"/>
+        </w:rPr>
+        <w:t>django</w:t>
+      </w:r>
+      <w:proofErr w:type="gramEnd"/>
+      <w:r>
+        <w:rPr>
+          <w:b/>
+          <w:bCs/>
+          <w:sz w:val="36"/>
+          <w:szCs w:val="36"/>
+        </w:rPr>
+        <w:t>.db</w:t>
+      </w:r>
+      <w:proofErr w:type="spellEnd"/>
+      <w:r>
+        <w:rPr>
+          <w:b/>
+          <w:bCs/>
+          <w:sz w:val="36"/>
+          <w:szCs w:val="36"/>
+        </w:rPr>
+        <w:t xml:space="preserve"> </w:t>
+      </w:r>
+      <w:proofErr w:type="spellStart"/>
+      <w:r>
+        <w:rPr>
+          <w:b/>
+          <w:bCs/>
+          <w:sz w:val="36"/>
+          <w:szCs w:val="36"/>
+        </w:rPr>
+        <w:t>import</w:t>
+      </w:r>
+      <w:proofErr w:type="spellEnd"/>
+      <w:r>
+        <w:rPr>
+          <w:b/>
+          <w:bCs/>
+          <w:sz w:val="36"/>
+          <w:szCs w:val="36"/>
+        </w:rPr>
+        <w:t xml:space="preserve"> models</w:t>
+      </w:r>
+    </w:p>
+    <w:p>
+      <w:pPr>
+        <w:rPr>
+          <w:b/>
+          <w:bCs/>
+          <w:sz w:val="36"/>
+          <w:szCs w:val="36"/>
+        </w:rPr>
+      </w:pPr>
+      <w:proofErr w:type="spellStart"/>
+      <w:r>
+        <w:rPr>
+          <w:b/>
+          <w:bCs/>
+          <w:sz w:val="36"/>
+          <w:szCs w:val="36"/>
+        </w:rPr>
+        <w:t>class</w:t>
+      </w:r>
+      <w:proofErr w:type="spellEnd"/>
+      <w:r>
+        <w:rPr>
+          <w:b/>
+          <w:bCs/>
+          <w:sz w:val="36"/>
+          <w:szCs w:val="36"/>
+        </w:rPr>
+        <w:t xml:space="preserve"> Exemplo(</w:t>
+      </w:r>
+      <w:proofErr w:type="spellStart"/>
+      <w:proofErr w:type="gramStart"/>
+      <w:r>
+        <w:rPr>
+          <w:b/>
+          <w:bCs/>
+          <w:sz w:val="36"/>
+          <w:szCs w:val="36"/>
+        </w:rPr>
+        <w:t>models.Model</w:t>
+      </w:r>
+      <w:proofErr w:type="spellEnd"/>
+      <w:proofErr w:type="gramEnd"/>
+      <w:r>
+        <w:rPr>
+          <w:b/>
+          <w:bCs/>
+          <w:sz w:val="36"/>
+          <w:szCs w:val="36"/>
+        </w:rPr>
+        <w:t>):</w:t>
+      </w:r>
+    </w:p>
+    <w:p>
+      <w:pPr>
+        <w:rPr>
+          <w:b/>
+          <w:bCs/>
+          <w:sz w:val="36"/>
+          <w:szCs w:val="36"/>
+        </w:rPr>
+      </w:pPr>
+      <w:r>
+        <w:rPr>
+          <w:b/>
+          <w:bCs/>
+          <w:sz w:val="36"/>
+          <w:szCs w:val="36"/>
+        </w:rPr>
+        <w:tab/>
+      </w:r>
+      <w:proofErr w:type="spellStart"/>
+      <w:r>
+        <w:rPr>
+          <w:b/>
+          <w:bCs/>
+          <w:sz w:val="36"/>
+          <w:szCs w:val="36"/>
+        </w:rPr>
+        <w:t>minha_data_hora</w:t>
+      </w:r>
+      <w:proofErr w:type="spellEnd"/>
+      <w:r>
+        <w:rPr>
+          <w:b/>
+          <w:bCs/>
+          <w:sz w:val="36"/>
+          <w:szCs w:val="36"/>
+        </w:rPr>
+        <w:t xml:space="preserve"> = </w:t>
+      </w:r>
+      <w:proofErr w:type="spellStart"/>
+      <w:proofErr w:type="gramStart"/>
+      <w:r>
+        <w:rPr>
+          <w:b/>
+          <w:bCs/>
+          <w:sz w:val="36"/>
+          <w:szCs w:val="36"/>
+        </w:rPr>
+        <w:t>models.DataTimeField</w:t>
+      </w:r>
+      <w:proofErr w:type="spellEnd"/>
+      <w:proofErr w:type="gramEnd"/>
+      <w:r>
+        <w:rPr>
+          <w:b/>
+          <w:bCs/>
+          <w:sz w:val="36"/>
+          <w:szCs w:val="36"/>
+        </w:rPr>
+        <w:t>()</w:t>
+      </w:r>
+    </w:p>
+    <w:p>
+      <w:pPr>
+        <w:rPr>
+          <w:b/>
+          <w:bCs/>
+          <w:sz w:val="36"/>
+          <w:szCs w:val="36"/>
+        </w:rPr>
+      </w:pPr>
+    </w:p>
+    <w:p>
+      <w:pPr>
+        <w:rPr>
+          <w:b/>
+          <w:bCs/>
+          <w:sz w:val="36"/>
+          <w:szCs w:val="36"/>
+        </w:rPr>
+      </w:pPr>
+      <w:r>
+        <w:rPr>
+          <w:b/>
+          <w:bCs/>
+          <w:sz w:val="36"/>
+          <w:szCs w:val="36"/>
           <w:lang w:val="en-US"/>
         </w:rPr>
-      </w:pPr>
-      <w:r>
+        <w:t xml:space="preserve">Model </w:t>
+      </w:r>
+      <w:proofErr w:type="spellStart"/>
+      <w:r>
+        <w:rPr>
+          <w:b/>
+          <w:bCs/>
+          <w:sz w:val="36"/>
+          <w:szCs w:val="36"/>
+        </w:rPr>
+        <w:t>ForeignKey</w:t>
+      </w:r>
+      <w:proofErr w:type="spellEnd"/>
+      <w:r>
+        <w:rPr>
+          <w:b/>
+          <w:bCs/>
+          <w:sz w:val="36"/>
+          <w:szCs w:val="36"/>
+        </w:rPr>
+        <w:t xml:space="preserve">: </w:t>
+      </w:r>
+    </w:p>
+    <w:p>
+      <w:pPr>
+        <w:rPr>
+          <w:b/>
+          <w:bCs/>
+          <w:sz w:val="36"/>
+          <w:szCs w:val="36"/>
+        </w:rPr>
+      </w:pPr>
+      <w:r>
+        <w:rPr>
+          <w:b/>
+          <w:bCs/>
+          <w:sz w:val="36"/>
+          <w:szCs w:val="36"/>
+        </w:rPr>
+        <w:tab/>
+        <w:t xml:space="preserve"> Usado para fazer uma conexão de um para todos </w:t>
+      </w:r>
+    </w:p>
+    <w:p>
+      <w:pPr>
+        <w:rPr>
+          <w:b/>
+          <w:bCs/>
+          <w:sz w:val="36"/>
+          <w:szCs w:val="36"/>
+        </w:rPr>
+      </w:pPr>
+      <w:r>
+        <w:rPr>
+          <w:b/>
+          <w:bCs/>
+          <w:sz w:val="36"/>
+          <w:szCs w:val="36"/>
+        </w:rPr>
+        <w:t>Exemplo:</w:t>
+      </w:r>
+    </w:p>
+    <w:p>
+      <w:pPr>
+        <w:rPr>
+          <w:b/>
+          <w:bCs/>
+          <w:sz w:val="36"/>
+          <w:szCs w:val="36"/>
+        </w:rPr>
+      </w:pPr>
+      <w:r>
+        <w:rPr>
+          <w:b/>
+          <w:bCs/>
+          <w:sz w:val="36"/>
+          <w:szCs w:val="36"/>
+        </w:rPr>
+        <w:tab/>
+      </w:r>
+      <w:proofErr w:type="spellStart"/>
+      <w:r>
+        <w:rPr>
+          <w:b/>
+          <w:bCs/>
+          <w:sz w:val="36"/>
+          <w:szCs w:val="36"/>
+        </w:rPr>
+        <w:t>from</w:t>
+      </w:r>
+      <w:proofErr w:type="spellEnd"/>
+      <w:r>
+        <w:rPr>
+          <w:b/>
+          <w:bCs/>
+          <w:sz w:val="36"/>
+          <w:szCs w:val="36"/>
+        </w:rPr>
+        <w:t xml:space="preserve"> </w:t>
+      </w:r>
+      <w:proofErr w:type="spellStart"/>
+      <w:r>
+        <w:rPr>
+          <w:b/>
+          <w:bCs/>
+          <w:sz w:val="36"/>
+          <w:szCs w:val="36"/>
+        </w:rPr>
+        <w:t>django.db</w:t>
+      </w:r>
+      <w:proofErr w:type="spellEnd"/>
+      <w:r>
+        <w:rPr>
+          <w:b/>
+          <w:bCs/>
+          <w:sz w:val="36"/>
+          <w:szCs w:val="36"/>
+        </w:rPr>
+        <w:t xml:space="preserve"> </w:t>
+      </w:r>
+      <w:proofErr w:type="spellStart"/>
+      <w:r>
+        <w:rPr>
+          <w:b/>
+          <w:bCs/>
+          <w:sz w:val="36"/>
+          <w:szCs w:val="36"/>
+        </w:rPr>
+        <w:t>import</w:t>
+      </w:r>
+      <w:proofErr w:type="spellEnd"/>
+      <w:r>
+        <w:rPr>
+          <w:b/>
+          <w:bCs/>
+          <w:sz w:val="36"/>
+          <w:szCs w:val="36"/>
+        </w:rPr>
+        <w:t xml:space="preserve"> models</w:t>
+      </w:r>
+    </w:p>
+    <w:p>
+      <w:pPr>
+        <w:rPr>
+          <w:b/>
+          <w:bCs/>
+          <w:sz w:val="36"/>
+          <w:szCs w:val="36"/>
+        </w:rPr>
+      </w:pPr>
+    </w:p>
+    <w:p>
+      <w:pPr>
+        <w:rPr>
+          <w:b/>
+          <w:bCs/>
+          <w:sz w:val="36"/>
+          <w:szCs w:val="36"/>
+        </w:rPr>
+      </w:pPr>
+      <w:proofErr w:type="spellStart"/>
+      <w:r>
+        <w:rPr>
+          <w:b/>
+          <w:bCs/>
+          <w:sz w:val="36"/>
+          <w:szCs w:val="36"/>
+        </w:rPr>
+        <w:t>class</w:t>
+      </w:r>
+      <w:proofErr w:type="spellEnd"/>
+      <w:r>
+        <w:rPr>
+          <w:b/>
+          <w:bCs/>
+          <w:sz w:val="36"/>
+          <w:szCs w:val="36"/>
+        </w:rPr>
+        <w:t xml:space="preserve"> </w:t>
+      </w:r>
+      <w:proofErr w:type="spellStart"/>
+      <w:r>
+        <w:rPr>
+          <w:b/>
+          <w:bCs/>
+          <w:sz w:val="36"/>
+          <w:szCs w:val="36"/>
+        </w:rPr>
+        <w:t>Author</w:t>
+      </w:r>
+      <w:proofErr w:type="spellEnd"/>
+      <w:r>
+        <w:rPr>
+          <w:b/>
+          <w:bCs/>
+          <w:sz w:val="36"/>
+          <w:szCs w:val="36"/>
+        </w:rPr>
+        <w:t>(</w:t>
+      </w:r>
+      <w:proofErr w:type="spellStart"/>
+      <w:proofErr w:type="gramStart"/>
+      <w:r>
+        <w:rPr>
+          <w:b/>
+          <w:bCs/>
+          <w:sz w:val="36"/>
+          <w:szCs w:val="36"/>
+        </w:rPr>
+        <w:t>models.Model</w:t>
+      </w:r>
+      <w:proofErr w:type="spellEnd"/>
+      <w:proofErr w:type="gramEnd"/>
+      <w:r>
+        <w:rPr>
+          <w:b/>
+          <w:bCs/>
+          <w:sz w:val="36"/>
+          <w:szCs w:val="36"/>
+        </w:rPr>
+        <w:t>):</w:t>
+      </w:r>
+    </w:p>
+    <w:p>
+      <w:pPr>
+        <w:rPr>
+          <w:b/>
+          <w:bCs/>
+          <w:sz w:val="36"/>
+          <w:szCs w:val="36"/>
+        </w:rPr>
+      </w:pPr>
+      <w:r>
+        <w:rPr>
+          <w:b/>
+          <w:bCs/>
+          <w:sz w:val="36"/>
+          <w:szCs w:val="36"/>
+        </w:rPr>
+        <w:t xml:space="preserve">    </w:t>
+      </w:r>
+      <w:proofErr w:type="spellStart"/>
+      <w:r>
+        <w:rPr>
+          <w:b/>
+          <w:bCs/>
+          <w:sz w:val="36"/>
+          <w:szCs w:val="36"/>
+        </w:rPr>
+        <w:t>name</w:t>
+      </w:r>
+      <w:proofErr w:type="spellEnd"/>
+      <w:r>
+        <w:rPr>
+          <w:b/>
+          <w:bCs/>
+          <w:sz w:val="36"/>
+          <w:szCs w:val="36"/>
+        </w:rPr>
+        <w:t xml:space="preserve"> = </w:t>
+      </w:r>
+      <w:proofErr w:type="spellStart"/>
+      <w:proofErr w:type="gramStart"/>
+      <w:r>
+        <w:rPr>
+          <w:b/>
+          <w:bCs/>
+          <w:sz w:val="36"/>
+          <w:szCs w:val="36"/>
+        </w:rPr>
+        <w:t>models.CharField</w:t>
+      </w:r>
+      <w:proofErr w:type="spellEnd"/>
+      <w:proofErr w:type="gramEnd"/>
+      <w:r>
+        <w:rPr>
+          <w:b/>
+          <w:bCs/>
+          <w:sz w:val="36"/>
+          <w:szCs w:val="36"/>
+        </w:rPr>
+        <w:t>(</w:t>
+      </w:r>
+      <w:proofErr w:type="spellStart"/>
+      <w:r>
+        <w:rPr>
+          <w:b/>
+          <w:bCs/>
+          <w:sz w:val="36"/>
+          <w:szCs w:val="36"/>
+        </w:rPr>
+        <w:t>max_length</w:t>
+      </w:r>
+      <w:proofErr w:type="spellEnd"/>
+      <w:r>
+        <w:rPr>
+          <w:b/>
+          <w:bCs/>
+          <w:sz w:val="36"/>
+          <w:szCs w:val="36"/>
+        </w:rPr>
+        <w:t>=100)</w:t>
+      </w:r>
+    </w:p>
+    <w:p>
+      <w:pPr>
+        <w:rPr>
+          <w:b/>
+          <w:bCs/>
+          <w:sz w:val="36"/>
+          <w:szCs w:val="36"/>
+        </w:rPr>
+      </w:pPr>
+    </w:p>
+    <w:p>
+      <w:pPr>
+        <w:rPr>
+          <w:b/>
+          <w:bCs/>
+          <w:sz w:val="36"/>
+          <w:szCs w:val="36"/>
+        </w:rPr>
+      </w:pPr>
+      <w:proofErr w:type="spellStart"/>
+      <w:r>
+        <w:rPr>
+          <w:b/>
+          <w:bCs/>
+          <w:sz w:val="36"/>
+          <w:szCs w:val="36"/>
+        </w:rPr>
+        <w:t>class</w:t>
+      </w:r>
+      <w:proofErr w:type="spellEnd"/>
+      <w:r>
+        <w:rPr>
+          <w:b/>
+          <w:bCs/>
+          <w:sz w:val="36"/>
+          <w:szCs w:val="36"/>
+        </w:rPr>
+        <w:t xml:space="preserve"> Book(</w:t>
+      </w:r>
+      <w:proofErr w:type="spellStart"/>
+      <w:proofErr w:type="gramStart"/>
+      <w:r>
+        <w:rPr>
+          <w:b/>
+          <w:bCs/>
+          <w:sz w:val="36"/>
+          <w:szCs w:val="36"/>
+        </w:rPr>
+        <w:t>models.Model</w:t>
+      </w:r>
+      <w:proofErr w:type="spellEnd"/>
+      <w:proofErr w:type="gramEnd"/>
+      <w:r>
+        <w:rPr>
+          <w:b/>
+          <w:bCs/>
+          <w:sz w:val="36"/>
+          <w:szCs w:val="36"/>
+        </w:rPr>
+        <w:t>):</w:t>
+      </w:r>
+    </w:p>
+    <w:p>
+      <w:pPr>
+        <w:rPr>
+          <w:b/>
+          <w:bCs/>
+          <w:sz w:val="36"/>
+          <w:szCs w:val="36"/>
+        </w:rPr>
+      </w:pPr>
+      <w:r>
+        <w:rPr>
+          <w:b/>
+          <w:bCs/>
+          <w:sz w:val="36"/>
+          <w:szCs w:val="36"/>
+        </w:rPr>
+        <w:t xml:space="preserve">    </w:t>
+      </w:r>
+      <w:proofErr w:type="spellStart"/>
+      <w:r>
+        <w:rPr>
+          <w:b/>
+          <w:bCs/>
+          <w:sz w:val="36"/>
+          <w:szCs w:val="36"/>
+        </w:rPr>
+        <w:t>title</w:t>
+      </w:r>
+      <w:proofErr w:type="spellEnd"/>
+      <w:r>
+        <w:rPr>
+          <w:b/>
+          <w:bCs/>
+          <w:sz w:val="36"/>
+          <w:szCs w:val="36"/>
+        </w:rPr>
+        <w:t xml:space="preserve"> = </w:t>
+      </w:r>
+      <w:proofErr w:type="spellStart"/>
+      <w:proofErr w:type="gramStart"/>
+      <w:r>
+        <w:rPr>
+          <w:b/>
+          <w:bCs/>
+          <w:sz w:val="36"/>
+          <w:szCs w:val="36"/>
+        </w:rPr>
+        <w:t>models.CharField</w:t>
+      </w:r>
+      <w:proofErr w:type="spellEnd"/>
+      <w:proofErr w:type="gramEnd"/>
+      <w:r>
+        <w:rPr>
+          <w:b/>
+          <w:bCs/>
+          <w:sz w:val="36"/>
+          <w:szCs w:val="36"/>
+        </w:rPr>
+        <w:t>(</w:t>
+      </w:r>
+      <w:proofErr w:type="spellStart"/>
+      <w:r>
+        <w:rPr>
+          <w:b/>
+          <w:bCs/>
+          <w:sz w:val="36"/>
+          <w:szCs w:val="36"/>
+        </w:rPr>
+        <w:t>max_length</w:t>
+      </w:r>
+      <w:proofErr w:type="spellEnd"/>
+      <w:r>
+        <w:rPr>
+          <w:b/>
+          <w:bCs/>
+          <w:sz w:val="36"/>
+          <w:szCs w:val="36"/>
+        </w:rPr>
+        <w:t>=100)</w:t>
+      </w:r>
+    </w:p>
+    <w:p>
+      <w:pPr>
+        <w:rPr>
+          <w:b/>
+          <w:bCs/>
+          <w:sz w:val="36"/>
+          <w:szCs w:val="36"/>
+        </w:rPr>
+      </w:pPr>
+      <w:r>
+        <w:rPr>
+          <w:b/>
+          <w:bCs/>
+          <w:sz w:val="36"/>
+          <w:szCs w:val="36"/>
+        </w:rPr>
+        <w:t xml:space="preserve">    </w:t>
+      </w:r>
+      <w:proofErr w:type="spellStart"/>
+      <w:r>
+        <w:rPr>
+          <w:b/>
+          <w:bCs/>
+          <w:sz w:val="36"/>
+          <w:szCs w:val="36"/>
+        </w:rPr>
+        <w:t>author</w:t>
+      </w:r>
+      <w:proofErr w:type="spellEnd"/>
+      <w:r>
+        <w:rPr>
+          <w:b/>
+          <w:bCs/>
+          <w:sz w:val="36"/>
+          <w:szCs w:val="36"/>
+        </w:rPr>
+        <w:t xml:space="preserve"> = </w:t>
+      </w:r>
+      <w:proofErr w:type="spellStart"/>
+      <w:proofErr w:type="gramStart"/>
+      <w:r>
+        <w:rPr>
+          <w:b/>
+          <w:bCs/>
+          <w:sz w:val="36"/>
+          <w:szCs w:val="36"/>
+        </w:rPr>
+        <w:t>models.ForeignKey</w:t>
+      </w:r>
+      <w:proofErr w:type="spellEnd"/>
+      <w:proofErr w:type="gramEnd"/>
+      <w:r>
+        <w:rPr>
+          <w:b/>
+          <w:bCs/>
+          <w:sz w:val="36"/>
+          <w:szCs w:val="36"/>
+        </w:rPr>
+        <w:t>(</w:t>
+      </w:r>
+      <w:proofErr w:type="spellStart"/>
+      <w:r>
+        <w:rPr>
+          <w:b/>
+          <w:bCs/>
+          <w:sz w:val="36"/>
+          <w:szCs w:val="36"/>
+        </w:rPr>
+        <w:t>Author</w:t>
+      </w:r>
+      <w:proofErr w:type="spellEnd"/>
+      <w:r>
+        <w:rPr>
+          <w:b/>
+          <w:bCs/>
+          <w:sz w:val="36"/>
+          <w:szCs w:val="36"/>
+        </w:rPr>
+        <w:t xml:space="preserve">, </w:t>
+      </w:r>
+      <w:proofErr w:type="spellStart"/>
+      <w:r>
+        <w:rPr>
+          <w:b/>
+          <w:bCs/>
+          <w:sz w:val="36"/>
+          <w:szCs w:val="36"/>
+        </w:rPr>
+        <w:t>on_delete</w:t>
+      </w:r>
+      <w:proofErr w:type="spellEnd"/>
+      <w:r>
+        <w:rPr>
+          <w:b/>
+          <w:bCs/>
+          <w:sz w:val="36"/>
+          <w:szCs w:val="36"/>
+        </w:rPr>
+        <w:t>=</w:t>
+      </w:r>
+      <w:proofErr w:type="spellStart"/>
+      <w:r>
+        <w:rPr>
+          <w:b/>
+          <w:bCs/>
+          <w:sz w:val="36"/>
+          <w:szCs w:val="36"/>
+        </w:rPr>
+        <w:t>models.CASCADE</w:t>
+      </w:r>
+      <w:proofErr w:type="spellEnd"/>
+      <w:r>
+        <w:rPr>
+          <w:b/>
+          <w:bCs/>
+          <w:sz w:val="36"/>
+          <w:szCs w:val="36"/>
+        </w:rPr>
+        <w:t>)</w:t>
+      </w:r>
+    </w:p>
+    <w:p>
+      <w:pPr>
+        <w:rPr>
+          <w:b/>
+          <w:bCs/>
+          <w:sz w:val="36"/>
+          <w:szCs w:val="36"/>
+        </w:rPr>
+      </w:pPr>
+      <w:r>
+        <w:rPr>
+          <w:b/>
+          <w:bCs/>
+          <w:sz w:val="36"/>
+          <w:szCs w:val="36"/>
+        </w:rPr>
+        <w:br w:type="page"/>
+      </w:r>
+    </w:p>
+    <w:p>
+      <w:pPr>
+        <w:rPr>
+          <w:b/>
+          <w:bCs/>
+          <w:sz w:val="36"/>
+          <w:szCs w:val="36"/>
+        </w:rPr>
+      </w:pPr>
+      <w:r>
+        <w:rPr>
+          <w:b/>
+          <w:bCs/>
+          <w:sz w:val="36"/>
+          <w:szCs w:val="36"/>
+          <w:lang w:val="en-US"/>
+        </w:rPr>
+        <w:lastRenderedPageBreak/>
+        <w:t xml:space="preserve">Model </w:t>
+      </w:r>
+      <w:proofErr w:type="spellStart"/>
+      <w:r>
+        <w:rPr>
+          <w:b/>
+          <w:bCs/>
+          <w:sz w:val="36"/>
+          <w:szCs w:val="36"/>
+        </w:rPr>
+        <w:t>OneToOneField</w:t>
+      </w:r>
+      <w:proofErr w:type="spellEnd"/>
+      <w:r>
+        <w:rPr>
+          <w:b/>
+          <w:bCs/>
+          <w:sz w:val="36"/>
+          <w:szCs w:val="36"/>
+        </w:rPr>
+        <w:t>:</w:t>
+      </w:r>
+    </w:p>
+    <w:p>
+      <w:pPr>
+        <w:rPr>
+          <w:b/>
+          <w:bCs/>
+          <w:sz w:val="36"/>
+          <w:szCs w:val="36"/>
+        </w:rPr>
+      </w:pPr>
+      <w:r>
+        <w:rPr>
+          <w:b/>
+          <w:bCs/>
+          <w:sz w:val="36"/>
+          <w:szCs w:val="36"/>
+        </w:rPr>
+        <w:tab/>
+      </w:r>
+      <w:r>
+        <w:rPr>
+          <w:b/>
+          <w:bCs/>
+          <w:sz w:val="36"/>
+          <w:szCs w:val="36"/>
+        </w:rPr>
+        <w:tab/>
+        <w:t>Usado para fazer uma conexão de um para um.</w:t>
+      </w:r>
+    </w:p>
+    <w:p>
+      <w:pPr>
+        <w:rPr>
+          <w:b/>
+          <w:bCs/>
+          <w:sz w:val="36"/>
+          <w:szCs w:val="36"/>
+        </w:rPr>
+      </w:pPr>
+      <w:r>
+        <w:rPr>
+          <w:b/>
+          <w:bCs/>
+          <w:sz w:val="36"/>
+          <w:szCs w:val="36"/>
+        </w:rPr>
+        <w:t>Exemplo:</w:t>
+      </w:r>
+    </w:p>
+    <w:p>
+      <w:pPr>
+        <w:rPr>
+          <w:b/>
+          <w:bCs/>
+          <w:sz w:val="36"/>
+          <w:szCs w:val="36"/>
+        </w:rPr>
+      </w:pPr>
+      <w:proofErr w:type="spellStart"/>
+      <w:r>
+        <w:rPr>
+          <w:b/>
+          <w:bCs/>
+          <w:sz w:val="36"/>
+          <w:szCs w:val="36"/>
+        </w:rPr>
+        <w:t>from</w:t>
+      </w:r>
+      <w:proofErr w:type="spellEnd"/>
+      <w:r>
+        <w:rPr>
+          <w:b/>
+          <w:bCs/>
+          <w:sz w:val="36"/>
+          <w:szCs w:val="36"/>
+        </w:rPr>
+        <w:t xml:space="preserve"> </w:t>
+      </w:r>
+      <w:proofErr w:type="spellStart"/>
+      <w:r>
+        <w:rPr>
+          <w:b/>
+          <w:bCs/>
+          <w:sz w:val="36"/>
+          <w:szCs w:val="36"/>
+        </w:rPr>
+        <w:t>django.db</w:t>
+      </w:r>
+      <w:proofErr w:type="spellEnd"/>
+      <w:r>
+        <w:rPr>
+          <w:b/>
+          <w:bCs/>
+          <w:sz w:val="36"/>
+          <w:szCs w:val="36"/>
+        </w:rPr>
+        <w:t xml:space="preserve"> </w:t>
+      </w:r>
+      <w:proofErr w:type="spellStart"/>
+      <w:r>
+        <w:rPr>
+          <w:b/>
+          <w:bCs/>
+          <w:sz w:val="36"/>
+          <w:szCs w:val="36"/>
+        </w:rPr>
+        <w:t>import</w:t>
+      </w:r>
+      <w:proofErr w:type="spellEnd"/>
+      <w:r>
+        <w:rPr>
+          <w:b/>
+          <w:bCs/>
+          <w:sz w:val="36"/>
+          <w:szCs w:val="36"/>
+        </w:rPr>
+        <w:t xml:space="preserve"> models</w:t>
+      </w:r>
+    </w:p>
+    <w:p>
+      <w:pPr>
+        <w:rPr>
+          <w:b/>
+          <w:bCs/>
+          <w:sz w:val="36"/>
+          <w:szCs w:val="36"/>
+        </w:rPr>
+      </w:pPr>
+    </w:p>
+    <w:p>
+      <w:pPr>
+        <w:rPr>
+          <w:b/>
+          <w:bCs/>
+          <w:sz w:val="36"/>
+          <w:szCs w:val="36"/>
+        </w:rPr>
+      </w:pPr>
+      <w:proofErr w:type="spellStart"/>
+      <w:r>
+        <w:rPr>
+          <w:b/>
+          <w:bCs/>
+          <w:sz w:val="36"/>
+          <w:szCs w:val="36"/>
+        </w:rPr>
+        <w:t>class</w:t>
+      </w:r>
+      <w:proofErr w:type="spellEnd"/>
+      <w:r>
+        <w:rPr>
+          <w:b/>
+          <w:bCs/>
+          <w:sz w:val="36"/>
+          <w:szCs w:val="36"/>
+        </w:rPr>
+        <w:t xml:space="preserve"> </w:t>
+      </w:r>
+      <w:proofErr w:type="spellStart"/>
+      <w:r>
+        <w:rPr>
+          <w:b/>
+          <w:bCs/>
+          <w:sz w:val="36"/>
+          <w:szCs w:val="36"/>
+        </w:rPr>
+        <w:t>UserProfile</w:t>
+      </w:r>
+      <w:proofErr w:type="spellEnd"/>
+      <w:r>
+        <w:rPr>
+          <w:b/>
+          <w:bCs/>
+          <w:sz w:val="36"/>
+          <w:szCs w:val="36"/>
+        </w:rPr>
+        <w:t>(</w:t>
+      </w:r>
+      <w:proofErr w:type="spellStart"/>
+      <w:proofErr w:type="gramStart"/>
+      <w:r>
+        <w:rPr>
+          <w:b/>
+          <w:bCs/>
+          <w:sz w:val="36"/>
+          <w:szCs w:val="36"/>
+        </w:rPr>
+        <w:t>models.Model</w:t>
+      </w:r>
+      <w:proofErr w:type="spellEnd"/>
+      <w:proofErr w:type="gramEnd"/>
+      <w:r>
+        <w:rPr>
+          <w:b/>
+          <w:bCs/>
+          <w:sz w:val="36"/>
+          <w:szCs w:val="36"/>
+        </w:rPr>
+        <w:t>):</w:t>
+      </w:r>
+    </w:p>
+    <w:p>
+      <w:pPr>
+        <w:rPr>
+          <w:b/>
+          <w:bCs/>
+          <w:sz w:val="36"/>
+          <w:szCs w:val="36"/>
+        </w:rPr>
+      </w:pPr>
+      <w:r>
+        <w:rPr>
+          <w:b/>
+          <w:bCs/>
+          <w:sz w:val="36"/>
+          <w:szCs w:val="36"/>
+        </w:rPr>
+        <w:t xml:space="preserve">    </w:t>
+      </w:r>
+      <w:proofErr w:type="spellStart"/>
+      <w:r>
+        <w:rPr>
+          <w:b/>
+          <w:bCs/>
+          <w:sz w:val="36"/>
+          <w:szCs w:val="36"/>
+        </w:rPr>
+        <w:t>user</w:t>
+      </w:r>
+      <w:proofErr w:type="spellEnd"/>
+      <w:r>
+        <w:rPr>
+          <w:b/>
+          <w:bCs/>
+          <w:sz w:val="36"/>
+          <w:szCs w:val="36"/>
+        </w:rPr>
+        <w:t xml:space="preserve"> = </w:t>
+      </w:r>
+      <w:proofErr w:type="spellStart"/>
+      <w:proofErr w:type="gramStart"/>
+      <w:r>
+        <w:rPr>
+          <w:b/>
+          <w:bCs/>
+          <w:sz w:val="36"/>
+          <w:szCs w:val="36"/>
+        </w:rPr>
+        <w:t>models.OneToOneField</w:t>
+      </w:r>
+      <w:proofErr w:type="spellEnd"/>
+      <w:proofErr w:type="gramEnd"/>
+      <w:r>
+        <w:rPr>
+          <w:b/>
+          <w:bCs/>
+          <w:sz w:val="36"/>
+          <w:szCs w:val="36"/>
+        </w:rPr>
+        <w:t>(</w:t>
+      </w:r>
+      <w:proofErr w:type="spellStart"/>
+      <w:r>
+        <w:rPr>
+          <w:b/>
+          <w:bCs/>
+          <w:sz w:val="36"/>
+          <w:szCs w:val="36"/>
+        </w:rPr>
+        <w:t>User</w:t>
+      </w:r>
+      <w:proofErr w:type="spellEnd"/>
+      <w:r>
+        <w:rPr>
+          <w:b/>
+          <w:bCs/>
+          <w:sz w:val="36"/>
+          <w:szCs w:val="36"/>
+        </w:rPr>
+        <w:t xml:space="preserve">, </w:t>
+      </w:r>
+      <w:proofErr w:type="spellStart"/>
+      <w:r>
+        <w:rPr>
+          <w:b/>
+          <w:bCs/>
+          <w:sz w:val="36"/>
+          <w:szCs w:val="36"/>
+        </w:rPr>
+        <w:t>on_delete</w:t>
+      </w:r>
+      <w:proofErr w:type="spellEnd"/>
+      <w:r>
+        <w:rPr>
+          <w:b/>
+          <w:bCs/>
+          <w:sz w:val="36"/>
+          <w:szCs w:val="36"/>
+        </w:rPr>
+        <w:t>=</w:t>
+      </w:r>
+      <w:proofErr w:type="spellStart"/>
+      <w:r>
+        <w:rPr>
+          <w:b/>
+          <w:bCs/>
+          <w:sz w:val="36"/>
+          <w:szCs w:val="36"/>
+        </w:rPr>
+        <w:t>models.CASCADE</w:t>
+      </w:r>
+      <w:proofErr w:type="spellEnd"/>
+      <w:r>
+        <w:rPr>
+          <w:b/>
+          <w:bCs/>
+          <w:sz w:val="36"/>
+          <w:szCs w:val="36"/>
+        </w:rPr>
+        <w:t>)</w:t>
+      </w:r>
+    </w:p>
+    <w:p>
+      <w:pPr>
+        <w:rPr>
+          <w:b/>
+          <w:bCs/>
+          <w:sz w:val="36"/>
+          <w:szCs w:val="36"/>
+        </w:rPr>
+      </w:pPr>
+      <w:r>
+        <w:rPr>
+          <w:b/>
+          <w:bCs/>
+          <w:sz w:val="36"/>
+          <w:szCs w:val="36"/>
+        </w:rPr>
+        <w:t xml:space="preserve">    </w:t>
+      </w:r>
+      <w:proofErr w:type="spellStart"/>
+      <w:r>
+        <w:rPr>
+          <w:b/>
+          <w:bCs/>
+          <w:sz w:val="36"/>
+          <w:szCs w:val="36"/>
+        </w:rPr>
+        <w:t>bio</w:t>
+      </w:r>
+      <w:proofErr w:type="spellEnd"/>
+      <w:r>
+        <w:rPr>
+          <w:b/>
+          <w:bCs/>
+          <w:sz w:val="36"/>
+          <w:szCs w:val="36"/>
+        </w:rPr>
+        <w:t xml:space="preserve"> = </w:t>
+      </w:r>
+      <w:proofErr w:type="spellStart"/>
+      <w:proofErr w:type="gramStart"/>
+      <w:r>
+        <w:rPr>
+          <w:b/>
+          <w:bCs/>
+          <w:sz w:val="36"/>
+          <w:szCs w:val="36"/>
+        </w:rPr>
+        <w:t>models.TextField</w:t>
+      </w:r>
+      <w:proofErr w:type="spellEnd"/>
+      <w:proofErr w:type="gramEnd"/>
+      <w:r>
+        <w:rPr>
+          <w:b/>
+          <w:bCs/>
+          <w:sz w:val="36"/>
+          <w:szCs w:val="36"/>
+        </w:rPr>
+        <w:t>()</w:t>
+      </w:r>
+    </w:p>
+    <w:p>
+      <w:pPr>
+        <w:rPr>
+          <w:b/>
+          <w:bCs/>
+          <w:sz w:val="36"/>
+          <w:szCs w:val="36"/>
+        </w:rPr>
+      </w:pPr>
+    </w:p>
+    <w:p>
+      <w:pPr>
+        <w:rPr>
+          <w:b/>
+          <w:bCs/>
+          <w:sz w:val="36"/>
+          <w:szCs w:val="36"/>
+        </w:rPr>
+      </w:pPr>
+      <w:proofErr w:type="spellStart"/>
+      <w:r>
+        <w:rPr>
+          <w:b/>
+          <w:bCs/>
+          <w:sz w:val="36"/>
+          <w:szCs w:val="36"/>
+        </w:rPr>
+        <w:t>class</w:t>
+      </w:r>
+      <w:proofErr w:type="spellEnd"/>
+      <w:r>
+        <w:rPr>
+          <w:b/>
+          <w:bCs/>
+          <w:sz w:val="36"/>
+          <w:szCs w:val="36"/>
+        </w:rPr>
+        <w:t xml:space="preserve"> </w:t>
+      </w:r>
+      <w:proofErr w:type="spellStart"/>
+      <w:r>
+        <w:rPr>
+          <w:b/>
+          <w:bCs/>
+          <w:sz w:val="36"/>
+          <w:szCs w:val="36"/>
+        </w:rPr>
+        <w:t>User</w:t>
+      </w:r>
+      <w:proofErr w:type="spellEnd"/>
+      <w:r>
+        <w:rPr>
+          <w:b/>
+          <w:bCs/>
+          <w:sz w:val="36"/>
+          <w:szCs w:val="36"/>
+        </w:rPr>
+        <w:t>(</w:t>
+      </w:r>
+      <w:proofErr w:type="spellStart"/>
+      <w:proofErr w:type="gramStart"/>
+      <w:r>
+        <w:rPr>
+          <w:b/>
+          <w:bCs/>
+          <w:sz w:val="36"/>
+          <w:szCs w:val="36"/>
+        </w:rPr>
+        <w:t>models.Model</w:t>
+      </w:r>
+      <w:proofErr w:type="spellEnd"/>
+      <w:proofErr w:type="gramEnd"/>
+      <w:r>
+        <w:rPr>
+          <w:b/>
+          <w:bCs/>
+          <w:sz w:val="36"/>
+          <w:szCs w:val="36"/>
+        </w:rPr>
+        <w:t>):</w:t>
+      </w:r>
+    </w:p>
+    <w:p>
+      <w:pPr>
+        <w:rPr>
+          <w:b/>
+          <w:bCs/>
+          <w:sz w:val="36"/>
+          <w:szCs w:val="36"/>
+        </w:rPr>
+      </w:pPr>
+      <w:r>
+        <w:rPr>
+          <w:b/>
+          <w:bCs/>
+          <w:sz w:val="36"/>
+          <w:szCs w:val="36"/>
+        </w:rPr>
+        <w:t xml:space="preserve">    </w:t>
+      </w:r>
+      <w:proofErr w:type="spellStart"/>
+      <w:r>
+        <w:rPr>
+          <w:b/>
+          <w:bCs/>
+          <w:sz w:val="36"/>
+          <w:szCs w:val="36"/>
+        </w:rPr>
+        <w:t>username</w:t>
+      </w:r>
+      <w:proofErr w:type="spellEnd"/>
+      <w:r>
+        <w:rPr>
+          <w:b/>
+          <w:bCs/>
+          <w:sz w:val="36"/>
+          <w:szCs w:val="36"/>
+        </w:rPr>
+        <w:t xml:space="preserve"> = </w:t>
+      </w:r>
+      <w:proofErr w:type="spellStart"/>
+      <w:proofErr w:type="gramStart"/>
+      <w:r>
+        <w:rPr>
+          <w:b/>
+          <w:bCs/>
+          <w:sz w:val="36"/>
+          <w:szCs w:val="36"/>
+        </w:rPr>
+        <w:t>models.CharField</w:t>
+      </w:r>
+      <w:proofErr w:type="spellEnd"/>
+      <w:proofErr w:type="gramEnd"/>
+      <w:r>
+        <w:rPr>
+          <w:b/>
+          <w:bCs/>
+          <w:sz w:val="36"/>
+          <w:szCs w:val="36"/>
+        </w:rPr>
+        <w:t>(</w:t>
+      </w:r>
+      <w:proofErr w:type="spellStart"/>
+      <w:r>
+        <w:rPr>
+          <w:b/>
+          <w:bCs/>
+          <w:sz w:val="36"/>
+          <w:szCs w:val="36"/>
+        </w:rPr>
+        <w:t>max_length</w:t>
+      </w:r>
+      <w:proofErr w:type="spellEnd"/>
+      <w:r>
+        <w:rPr>
+          <w:b/>
+          <w:bCs/>
+          <w:sz w:val="36"/>
+          <w:szCs w:val="36"/>
+        </w:rPr>
+        <w:t>=100)</w:t>
+      </w:r>
+    </w:p>
+    <w:p>
+      <w:pPr>
+        <w:rPr>
+          <w:b/>
+          <w:bCs/>
+          <w:sz w:val="36"/>
+          <w:szCs w:val="36"/>
+          <w:lang w:val="en-US"/>
+        </w:rPr>
+      </w:pPr>
+      <w:r>
+        <w:rPr>
+          <w:b/>
+          <w:bCs/>
+          <w:sz w:val="36"/>
+          <w:szCs w:val="36"/>
+        </w:rPr>
+        <w:t xml:space="preserve">    </w:t>
+      </w:r>
+      <w:proofErr w:type="spellStart"/>
+      <w:r>
+        <w:rPr>
+          <w:b/>
+          <w:bCs/>
+          <w:sz w:val="36"/>
+          <w:szCs w:val="36"/>
+        </w:rPr>
+        <w:t>email</w:t>
+      </w:r>
+      <w:proofErr w:type="spellEnd"/>
+      <w:r>
+        <w:rPr>
+          <w:b/>
+          <w:bCs/>
+          <w:sz w:val="36"/>
+          <w:szCs w:val="36"/>
+        </w:rPr>
+        <w:t xml:space="preserve"> = </w:t>
+      </w:r>
+      <w:proofErr w:type="spellStart"/>
+      <w:proofErr w:type="gramStart"/>
+      <w:r>
+        <w:rPr>
+          <w:b/>
+          <w:bCs/>
+          <w:sz w:val="36"/>
+          <w:szCs w:val="36"/>
+        </w:rPr>
+        <w:t>models.EmailField</w:t>
+      </w:r>
+      <w:proofErr w:type="spellEnd"/>
+      <w:proofErr w:type="gramEnd"/>
+      <w:r>
+        <w:rPr>
+          <w:b/>
+          <w:bCs/>
+          <w:sz w:val="36"/>
+          <w:szCs w:val="36"/>
+        </w:rPr>
+        <w:t>()</w:t>
+      </w:r>
+    </w:p>
+    <w:p>
+      <w:pPr>
         <w:rPr>
           <w:b/>
           <w:bCs/>
@@ -3077,7 +4890,300 @@
           <w:szCs w:val="36"/>
           <w:lang w:eastAsia="pt-BR"/>
         </w:rPr>
-        <w:t xml:space="preserve">data_ nascimento = </w:t>
+      </w:pPr>
+    </w:p>
+    <w:p>
+      <w:pPr>
+        <w:rPr>
+          <w:b/>
+          <w:bCs/>
+          <w:sz w:val="36"/>
+          <w:szCs w:val="36"/>
+          <w:lang w:eastAsia="pt-BR"/>
+        </w:rPr>
+      </w:pPr>
+    </w:p>
+    <w:p>
+      <w:pPr>
+        <w:rPr>
+          <w:b/>
+          <w:bCs/>
+          <w:sz w:val="36"/>
+          <w:szCs w:val="36"/>
+          <w:lang w:eastAsia="pt-BR"/>
+        </w:rPr>
+      </w:pPr>
+    </w:p>
+    <w:p>
+      <w:pPr>
+        <w:rPr>
+          <w:b/>
+          <w:bCs/>
+          <w:sz w:val="36"/>
+          <w:szCs w:val="36"/>
+          <w:lang w:eastAsia="pt-BR"/>
+        </w:rPr>
+      </w:pPr>
+      <w:r>
+        <w:rPr>
+          <w:b/>
+          <w:bCs/>
+          <w:sz w:val="36"/>
+          <w:szCs w:val="36"/>
+          <w:lang w:eastAsia="pt-BR"/>
+        </w:rPr>
+        <w:br w:type="page"/>
+      </w:r>
+    </w:p>
+    <w:p>
+      <w:pPr>
+        <w:rPr>
+          <w:b/>
+          <w:bCs/>
+          <w:sz w:val="36"/>
+          <w:szCs w:val="36"/>
+        </w:rPr>
+      </w:pPr>
+    </w:p>
+    <w:p>
+      <w:pPr>
+        <w:rPr>
+          <w:b/>
+          <w:bCs/>
+          <w:sz w:val="36"/>
+          <w:szCs w:val="36"/>
+          <w:lang w:eastAsia="pt-BR"/>
+        </w:rPr>
+      </w:pPr>
+      <w:r>
+        <w:rPr>
+          <w:b/>
+          <w:bCs/>
+          <w:sz w:val="36"/>
+          <w:szCs w:val="36"/>
+          <w:lang w:eastAsia="pt-BR"/>
+        </w:rPr>
+        <w:br w:type="page"/>
+      </w:r>
+    </w:p>
+    <w:p>
+      <w:pPr>
+        <w:rPr>
+          <w:b/>
+          <w:bCs/>
+          <w:sz w:val="36"/>
+          <w:szCs w:val="36"/>
+          <w:lang w:eastAsia="pt-BR"/>
+        </w:rPr>
+      </w:pPr>
+    </w:p>
+    <w:p>
+      <w:pPr>
+        <w:rPr>
+          <w:b/>
+          <w:bCs/>
+          <w:sz w:val="36"/>
+          <w:szCs w:val="36"/>
+        </w:rPr>
+      </w:pPr>
+      <w:r>
+        <w:rPr>
+          <w:b/>
+          <w:bCs/>
+          <w:sz w:val="36"/>
+          <w:szCs w:val="36"/>
+          <w:lang w:val="en-US"/>
+        </w:rPr>
+        <w:t xml:space="preserve">Model </w:t>
+      </w:r>
+      <w:proofErr w:type="spellStart"/>
+      <w:r>
+        <w:rPr>
+          <w:b/>
+          <w:bCs/>
+          <w:sz w:val="36"/>
+          <w:szCs w:val="36"/>
+        </w:rPr>
+        <w:t>ManyToManyField</w:t>
+      </w:r>
+      <w:proofErr w:type="spellEnd"/>
+      <w:r>
+        <w:rPr>
+          <w:b/>
+          <w:bCs/>
+          <w:sz w:val="36"/>
+          <w:szCs w:val="36"/>
+        </w:rPr>
+        <w:t>:</w:t>
+      </w:r>
+    </w:p>
+    <w:p>
+      <w:pPr>
+        <w:rPr>
+          <w:b/>
+          <w:bCs/>
+          <w:sz w:val="36"/>
+          <w:szCs w:val="36"/>
+        </w:rPr>
+      </w:pPr>
+      <w:r>
+        <w:rPr>
+          <w:b/>
+          <w:bCs/>
+          <w:sz w:val="36"/>
+          <w:szCs w:val="36"/>
+        </w:rPr>
+        <w:tab/>
+        <w:t xml:space="preserve">Usado para fazer conexão de vários para vários </w:t>
+      </w:r>
+    </w:p>
+    <w:p>
+      <w:pPr>
+        <w:rPr>
+          <w:b/>
+          <w:bCs/>
+          <w:sz w:val="36"/>
+          <w:szCs w:val="36"/>
+        </w:rPr>
+      </w:pPr>
+      <w:r>
+        <w:rPr>
+          <w:b/>
+          <w:bCs/>
+          <w:sz w:val="36"/>
+          <w:szCs w:val="36"/>
+        </w:rPr>
+        <w:t>Exemplo:</w:t>
+      </w:r>
+    </w:p>
+    <w:p>
+      <w:pPr>
+        <w:rPr>
+          <w:b/>
+          <w:bCs/>
+          <w:sz w:val="36"/>
+          <w:szCs w:val="36"/>
+        </w:rPr>
+      </w:pPr>
+      <w:proofErr w:type="spellStart"/>
+      <w:r>
+        <w:rPr>
+          <w:b/>
+          <w:bCs/>
+          <w:sz w:val="36"/>
+          <w:szCs w:val="36"/>
+        </w:rPr>
+        <w:t>from</w:t>
+      </w:r>
+      <w:proofErr w:type="spellEnd"/>
+      <w:r>
+        <w:rPr>
+          <w:b/>
+          <w:bCs/>
+          <w:sz w:val="36"/>
+          <w:szCs w:val="36"/>
+        </w:rPr>
+        <w:t xml:space="preserve"> </w:t>
+      </w:r>
+      <w:proofErr w:type="spellStart"/>
+      <w:r>
+        <w:rPr>
+          <w:b/>
+          <w:bCs/>
+          <w:sz w:val="36"/>
+          <w:szCs w:val="36"/>
+        </w:rPr>
+        <w:t>django.db</w:t>
+      </w:r>
+      <w:proofErr w:type="spellEnd"/>
+      <w:r>
+        <w:rPr>
+          <w:b/>
+          <w:bCs/>
+          <w:sz w:val="36"/>
+          <w:szCs w:val="36"/>
+        </w:rPr>
+        <w:t xml:space="preserve"> </w:t>
+      </w:r>
+      <w:proofErr w:type="spellStart"/>
+      <w:r>
+        <w:rPr>
+          <w:b/>
+          <w:bCs/>
+          <w:sz w:val="36"/>
+          <w:szCs w:val="36"/>
+        </w:rPr>
+        <w:t>import</w:t>
+      </w:r>
+      <w:proofErr w:type="spellEnd"/>
+      <w:r>
+        <w:rPr>
+          <w:b/>
+          <w:bCs/>
+          <w:sz w:val="36"/>
+          <w:szCs w:val="36"/>
+        </w:rPr>
+        <w:t xml:space="preserve"> models</w:t>
+      </w:r>
+    </w:p>
+    <w:p>
+      <w:pPr>
+        <w:rPr>
+          <w:b/>
+          <w:bCs/>
+          <w:sz w:val="36"/>
+          <w:szCs w:val="36"/>
+        </w:rPr>
+      </w:pPr>
+    </w:p>
+    <w:p>
+      <w:pPr>
+        <w:rPr>
+          <w:b/>
+          <w:bCs/>
+          <w:sz w:val="36"/>
+          <w:szCs w:val="36"/>
+        </w:rPr>
+      </w:pPr>
+      <w:proofErr w:type="spellStart"/>
+      <w:r>
+        <w:rPr>
+          <w:b/>
+          <w:bCs/>
+          <w:sz w:val="36"/>
+          <w:szCs w:val="36"/>
+        </w:rPr>
+        <w:t>class</w:t>
+      </w:r>
+      <w:proofErr w:type="spellEnd"/>
+      <w:r>
+        <w:rPr>
+          <w:b/>
+          <w:bCs/>
+          <w:sz w:val="36"/>
+          <w:szCs w:val="36"/>
+        </w:rPr>
+        <w:t xml:space="preserve"> </w:t>
+      </w:r>
+      <w:proofErr w:type="spellStart"/>
+      <w:r>
+        <w:rPr>
+          <w:b/>
+          <w:bCs/>
+          <w:sz w:val="36"/>
+          <w:szCs w:val="36"/>
+        </w:rPr>
+        <w:t>Author</w:t>
+      </w:r>
+      <w:proofErr w:type="spellEnd"/>
+      <w:r>
+        <w:rPr>
+          <w:b/>
+          <w:bCs/>
+          <w:sz w:val="36"/>
+          <w:szCs w:val="36"/>
+        </w:rPr>
+        <w:t>(</w:t>
       </w:r>
       <w:proofErr w:type="spellStart"/>
       <w:proofErr w:type="gramStart"/>
@@ -3087,9 +5193,8 @@
           <w:bCs/>
           <w:sz w:val="36"/>
           <w:szCs w:val="36"/>
-          <w:lang w:eastAsia="pt-BR"/>
-        </w:rPr>
-        <w:t>models.DateField</w:t>
+        </w:rPr>
+        <w:t>models.Model</w:t>
       </w:r>
       <w:proofErr w:type="spellEnd"/>
       <w:proofErr w:type="gramEnd"/>
@@ -3099,9 +5204,1990 @@
           <w:bCs/>
           <w:sz w:val="36"/>
           <w:szCs w:val="36"/>
-          <w:lang w:eastAsia="pt-BR"/>
+        </w:rPr>
+        <w:t>):</w:t>
+      </w:r>
+    </w:p>
+    <w:p>
+      <w:pPr>
+        <w:rPr>
+          <w:b/>
+          <w:bCs/>
+          <w:sz w:val="36"/>
+          <w:szCs w:val="36"/>
+        </w:rPr>
+      </w:pPr>
+      <w:r>
+        <w:rPr>
+          <w:b/>
+          <w:bCs/>
+          <w:sz w:val="36"/>
+          <w:szCs w:val="36"/>
+        </w:rPr>
+        <w:t xml:space="preserve">    </w:t>
+      </w:r>
+      <w:proofErr w:type="spellStart"/>
+      <w:r>
+        <w:rPr>
+          <w:b/>
+          <w:bCs/>
+          <w:sz w:val="36"/>
+          <w:szCs w:val="36"/>
+        </w:rPr>
+        <w:t>name</w:t>
+      </w:r>
+      <w:proofErr w:type="spellEnd"/>
+      <w:r>
+        <w:rPr>
+          <w:b/>
+          <w:bCs/>
+          <w:sz w:val="36"/>
+          <w:szCs w:val="36"/>
+        </w:rPr>
+        <w:t xml:space="preserve"> = </w:t>
+      </w:r>
+      <w:proofErr w:type="spellStart"/>
+      <w:proofErr w:type="gramStart"/>
+      <w:r>
+        <w:rPr>
+          <w:b/>
+          <w:bCs/>
+          <w:sz w:val="36"/>
+          <w:szCs w:val="36"/>
+        </w:rPr>
+        <w:t>models.CharField</w:t>
+      </w:r>
+      <w:proofErr w:type="spellEnd"/>
+      <w:proofErr w:type="gramEnd"/>
+      <w:r>
+        <w:rPr>
+          <w:b/>
+          <w:bCs/>
+          <w:sz w:val="36"/>
+          <w:szCs w:val="36"/>
+        </w:rPr>
+        <w:t>(</w:t>
+      </w:r>
+      <w:proofErr w:type="spellStart"/>
+      <w:r>
+        <w:rPr>
+          <w:b/>
+          <w:bCs/>
+          <w:sz w:val="36"/>
+          <w:szCs w:val="36"/>
+        </w:rPr>
+        <w:t>max_length</w:t>
+      </w:r>
+      <w:proofErr w:type="spellEnd"/>
+      <w:r>
+        <w:rPr>
+          <w:b/>
+          <w:bCs/>
+          <w:sz w:val="36"/>
+          <w:szCs w:val="36"/>
+        </w:rPr>
+        <w:t>=100)</w:t>
+      </w:r>
+    </w:p>
+    <w:p>
+      <w:pPr>
+        <w:rPr>
+          <w:b/>
+          <w:bCs/>
+          <w:sz w:val="36"/>
+          <w:szCs w:val="36"/>
+        </w:rPr>
+      </w:pPr>
+    </w:p>
+    <w:p>
+      <w:pPr>
+        <w:rPr>
+          <w:b/>
+          <w:bCs/>
+          <w:sz w:val="36"/>
+          <w:szCs w:val="36"/>
+        </w:rPr>
+      </w:pPr>
+      <w:proofErr w:type="spellStart"/>
+      <w:r>
+        <w:rPr>
+          <w:b/>
+          <w:bCs/>
+          <w:sz w:val="36"/>
+          <w:szCs w:val="36"/>
+        </w:rPr>
+        <w:t>class</w:t>
+      </w:r>
+      <w:proofErr w:type="spellEnd"/>
+      <w:r>
+        <w:rPr>
+          <w:b/>
+          <w:bCs/>
+          <w:sz w:val="36"/>
+          <w:szCs w:val="36"/>
+        </w:rPr>
+        <w:t xml:space="preserve"> Book(</w:t>
+      </w:r>
+      <w:proofErr w:type="spellStart"/>
+      <w:proofErr w:type="gramStart"/>
+      <w:r>
+        <w:rPr>
+          <w:b/>
+          <w:bCs/>
+          <w:sz w:val="36"/>
+          <w:szCs w:val="36"/>
+        </w:rPr>
+        <w:t>models.Model</w:t>
+      </w:r>
+      <w:proofErr w:type="spellEnd"/>
+      <w:proofErr w:type="gramEnd"/>
+      <w:r>
+        <w:rPr>
+          <w:b/>
+          <w:bCs/>
+          <w:sz w:val="36"/>
+          <w:szCs w:val="36"/>
+        </w:rPr>
+        <w:t>):</w:t>
+      </w:r>
+    </w:p>
+    <w:p>
+      <w:pPr>
+        <w:rPr>
+          <w:b/>
+          <w:bCs/>
+          <w:sz w:val="36"/>
+          <w:szCs w:val="36"/>
+        </w:rPr>
+      </w:pPr>
+      <w:r>
+        <w:rPr>
+          <w:b/>
+          <w:bCs/>
+          <w:sz w:val="36"/>
+          <w:szCs w:val="36"/>
+        </w:rPr>
+        <w:t xml:space="preserve">    </w:t>
+      </w:r>
+      <w:proofErr w:type="spellStart"/>
+      <w:r>
+        <w:rPr>
+          <w:b/>
+          <w:bCs/>
+          <w:sz w:val="36"/>
+          <w:szCs w:val="36"/>
+        </w:rPr>
+        <w:t>title</w:t>
+      </w:r>
+      <w:proofErr w:type="spellEnd"/>
+      <w:r>
+        <w:rPr>
+          <w:b/>
+          <w:bCs/>
+          <w:sz w:val="36"/>
+          <w:szCs w:val="36"/>
+        </w:rPr>
+        <w:t xml:space="preserve"> = </w:t>
+      </w:r>
+      <w:proofErr w:type="spellStart"/>
+      <w:proofErr w:type="gramStart"/>
+      <w:r>
+        <w:rPr>
+          <w:b/>
+          <w:bCs/>
+          <w:sz w:val="36"/>
+          <w:szCs w:val="36"/>
+        </w:rPr>
+        <w:t>models.CharField</w:t>
+      </w:r>
+      <w:proofErr w:type="spellEnd"/>
+      <w:proofErr w:type="gramEnd"/>
+      <w:r>
+        <w:rPr>
+          <w:b/>
+          <w:bCs/>
+          <w:sz w:val="36"/>
+          <w:szCs w:val="36"/>
+        </w:rPr>
+        <w:t>(</w:t>
+      </w:r>
+      <w:proofErr w:type="spellStart"/>
+      <w:r>
+        <w:rPr>
+          <w:b/>
+          <w:bCs/>
+          <w:sz w:val="36"/>
+          <w:szCs w:val="36"/>
+        </w:rPr>
+        <w:t>max_length</w:t>
+      </w:r>
+      <w:proofErr w:type="spellEnd"/>
+      <w:r>
+        <w:rPr>
+          <w:b/>
+          <w:bCs/>
+          <w:sz w:val="36"/>
+          <w:szCs w:val="36"/>
+        </w:rPr>
+        <w:t>=100)</w:t>
+      </w:r>
+    </w:p>
+    <w:p>
+      <w:pPr>
+        <w:rPr>
+          <w:b/>
+          <w:bCs/>
+          <w:sz w:val="36"/>
+          <w:szCs w:val="36"/>
+        </w:rPr>
+      </w:pPr>
+      <w:r>
+        <w:rPr>
+          <w:b/>
+          <w:bCs/>
+          <w:sz w:val="36"/>
+          <w:szCs w:val="36"/>
+        </w:rPr>
+        <w:t xml:space="preserve">    </w:t>
+      </w:r>
+      <w:proofErr w:type="spellStart"/>
+      <w:r>
+        <w:rPr>
+          <w:b/>
+          <w:bCs/>
+          <w:sz w:val="36"/>
+          <w:szCs w:val="36"/>
+        </w:rPr>
+        <w:t>authors</w:t>
+      </w:r>
+      <w:proofErr w:type="spellEnd"/>
+      <w:r>
+        <w:rPr>
+          <w:b/>
+          <w:bCs/>
+          <w:sz w:val="36"/>
+          <w:szCs w:val="36"/>
+        </w:rPr>
+        <w:t xml:space="preserve"> = </w:t>
+      </w:r>
+      <w:proofErr w:type="spellStart"/>
+      <w:proofErr w:type="gramStart"/>
+      <w:r>
+        <w:rPr>
+          <w:b/>
+          <w:bCs/>
+          <w:sz w:val="36"/>
+          <w:szCs w:val="36"/>
+        </w:rPr>
+        <w:t>models.ManyToManyField</w:t>
+      </w:r>
+      <w:proofErr w:type="spellEnd"/>
+      <w:proofErr w:type="gramEnd"/>
+      <w:r>
+        <w:rPr>
+          <w:b/>
+          <w:bCs/>
+          <w:sz w:val="36"/>
+          <w:szCs w:val="36"/>
+        </w:rPr>
+        <w:t>(</w:t>
+      </w:r>
+      <w:proofErr w:type="spellStart"/>
+      <w:r>
+        <w:rPr>
+          <w:b/>
+          <w:bCs/>
+          <w:sz w:val="36"/>
+          <w:szCs w:val="36"/>
+        </w:rPr>
+        <w:t>Author</w:t>
+      </w:r>
+      <w:proofErr w:type="spellEnd"/>
+      <w:r>
+        <w:rPr>
+          <w:b/>
+          <w:bCs/>
+          <w:sz w:val="36"/>
+          <w:szCs w:val="36"/>
+        </w:rPr>
+        <w:t>)</w:t>
+      </w:r>
+    </w:p>
+    <w:p>
+      <w:pPr>
+        <w:rPr>
+          <w:b/>
+          <w:bCs/>
+          <w:sz w:val="36"/>
+          <w:szCs w:val="36"/>
+        </w:rPr>
+      </w:pPr>
+    </w:p>
+    <w:p>
+      <w:pPr>
+        <w:rPr>
+          <w:b/>
+          <w:bCs/>
+          <w:sz w:val="36"/>
+          <w:szCs w:val="36"/>
+        </w:rPr>
+      </w:pPr>
+      <w:r>
+        <w:rPr>
+          <w:b/>
+          <w:bCs/>
+          <w:sz w:val="36"/>
+          <w:szCs w:val="36"/>
+          <w:lang w:val="en-US"/>
+        </w:rPr>
+        <w:t xml:space="preserve">Model </w:t>
+      </w:r>
+      <w:proofErr w:type="spellStart"/>
+      <w:r>
+        <w:rPr>
+          <w:b/>
+          <w:bCs/>
+          <w:sz w:val="36"/>
+          <w:szCs w:val="36"/>
+        </w:rPr>
+        <w:t>PositiveIntegerField</w:t>
+      </w:r>
+      <w:proofErr w:type="spellEnd"/>
+      <w:r>
+        <w:rPr>
+          <w:b/>
+          <w:bCs/>
+          <w:sz w:val="36"/>
+          <w:szCs w:val="36"/>
+        </w:rPr>
+        <w:t>:</w:t>
+      </w:r>
+    </w:p>
+    <w:p>
+      <w:pPr>
+        <w:rPr>
+          <w:b/>
+          <w:bCs/>
+          <w:sz w:val="36"/>
+          <w:szCs w:val="36"/>
+        </w:rPr>
+      </w:pPr>
+      <w:r>
+        <w:rPr>
+          <w:b/>
+          <w:bCs/>
+          <w:sz w:val="36"/>
+          <w:szCs w:val="36"/>
+        </w:rPr>
+        <w:tab/>
+      </w:r>
+      <w:r>
+        <w:rPr>
+          <w:b/>
+          <w:bCs/>
+          <w:sz w:val="36"/>
+          <w:szCs w:val="36"/>
+        </w:rPr>
+        <w:tab/>
+        <w:t>Um tipo de campo que só permite números inteiros positivos.</w:t>
+      </w:r>
+    </w:p>
+    <w:p>
+      <w:pPr>
+        <w:rPr>
+          <w:b/>
+          <w:bCs/>
+          <w:sz w:val="36"/>
+          <w:szCs w:val="36"/>
+        </w:rPr>
+      </w:pPr>
+      <w:r>
+        <w:rPr>
+          <w:b/>
+          <w:bCs/>
+          <w:sz w:val="36"/>
+          <w:szCs w:val="36"/>
+        </w:rPr>
+        <w:t>Exemplo:</w:t>
+      </w:r>
+    </w:p>
+    <w:p>
+      <w:pPr>
+        <w:rPr>
+          <w:b/>
+          <w:bCs/>
+          <w:sz w:val="36"/>
+          <w:szCs w:val="36"/>
+        </w:rPr>
+      </w:pPr>
+      <w:proofErr w:type="spellStart"/>
+      <w:r>
+        <w:rPr>
+          <w:b/>
+          <w:bCs/>
+          <w:sz w:val="36"/>
+          <w:szCs w:val="36"/>
+        </w:rPr>
+        <w:t>from</w:t>
+      </w:r>
+      <w:proofErr w:type="spellEnd"/>
+      <w:r>
+        <w:rPr>
+          <w:b/>
+          <w:bCs/>
+          <w:sz w:val="36"/>
+          <w:szCs w:val="36"/>
+        </w:rPr>
+        <w:t xml:space="preserve"> </w:t>
+      </w:r>
+      <w:proofErr w:type="spellStart"/>
+      <w:r>
+        <w:rPr>
+          <w:b/>
+          <w:bCs/>
+          <w:sz w:val="36"/>
+          <w:szCs w:val="36"/>
+        </w:rPr>
+        <w:t>django.db</w:t>
+      </w:r>
+      <w:proofErr w:type="spellEnd"/>
+      <w:r>
+        <w:rPr>
+          <w:b/>
+          <w:bCs/>
+          <w:sz w:val="36"/>
+          <w:szCs w:val="36"/>
+        </w:rPr>
+        <w:t xml:space="preserve"> </w:t>
+      </w:r>
+      <w:proofErr w:type="spellStart"/>
+      <w:r>
+        <w:rPr>
+          <w:b/>
+          <w:bCs/>
+          <w:sz w:val="36"/>
+          <w:szCs w:val="36"/>
+        </w:rPr>
+        <w:t>import</w:t>
+      </w:r>
+      <w:proofErr w:type="spellEnd"/>
+      <w:r>
+        <w:rPr>
+          <w:b/>
+          <w:bCs/>
+          <w:sz w:val="36"/>
+          <w:szCs w:val="36"/>
+        </w:rPr>
+        <w:t xml:space="preserve"> models</w:t>
+      </w:r>
+    </w:p>
+    <w:p>
+      <w:pPr>
+        <w:rPr>
+          <w:b/>
+          <w:bCs/>
+          <w:sz w:val="36"/>
+          <w:szCs w:val="36"/>
+        </w:rPr>
+      </w:pPr>
+    </w:p>
+    <w:p>
+      <w:pPr>
+        <w:rPr>
+          <w:b/>
+          <w:bCs/>
+          <w:sz w:val="36"/>
+          <w:szCs w:val="36"/>
+        </w:rPr>
+      </w:pPr>
+      <w:proofErr w:type="spellStart"/>
+      <w:r>
+        <w:rPr>
+          <w:b/>
+          <w:bCs/>
+          <w:sz w:val="36"/>
+          <w:szCs w:val="36"/>
+        </w:rPr>
+        <w:t>class</w:t>
+      </w:r>
+      <w:proofErr w:type="spellEnd"/>
+      <w:r>
+        <w:rPr>
+          <w:b/>
+          <w:bCs/>
+          <w:sz w:val="36"/>
+          <w:szCs w:val="36"/>
+        </w:rPr>
+        <w:t xml:space="preserve"> </w:t>
+      </w:r>
+      <w:proofErr w:type="spellStart"/>
+      <w:r>
+        <w:rPr>
+          <w:b/>
+          <w:bCs/>
+          <w:sz w:val="36"/>
+          <w:szCs w:val="36"/>
+        </w:rPr>
+        <w:t>Product</w:t>
+      </w:r>
+      <w:proofErr w:type="spellEnd"/>
+      <w:r>
+        <w:rPr>
+          <w:b/>
+          <w:bCs/>
+          <w:sz w:val="36"/>
+          <w:szCs w:val="36"/>
+        </w:rPr>
+        <w:t>(</w:t>
+      </w:r>
+      <w:proofErr w:type="spellStart"/>
+      <w:proofErr w:type="gramStart"/>
+      <w:r>
+        <w:rPr>
+          <w:b/>
+          <w:bCs/>
+          <w:sz w:val="36"/>
+          <w:szCs w:val="36"/>
+        </w:rPr>
+        <w:t>models.Model</w:t>
+      </w:r>
+      <w:proofErr w:type="spellEnd"/>
+      <w:proofErr w:type="gramEnd"/>
+      <w:r>
+        <w:rPr>
+          <w:b/>
+          <w:bCs/>
+          <w:sz w:val="36"/>
+          <w:szCs w:val="36"/>
+        </w:rPr>
+        <w:t>):</w:t>
+      </w:r>
+    </w:p>
+    <w:p>
+      <w:pPr>
+        <w:rPr>
+          <w:b/>
+          <w:bCs/>
+          <w:sz w:val="36"/>
+          <w:szCs w:val="36"/>
+        </w:rPr>
+      </w:pPr>
+      <w:r>
+        <w:rPr>
+          <w:b/>
+          <w:bCs/>
+          <w:sz w:val="36"/>
+          <w:szCs w:val="36"/>
+        </w:rPr>
+        <w:t xml:space="preserve">    </w:t>
+      </w:r>
+      <w:proofErr w:type="spellStart"/>
+      <w:r>
+        <w:rPr>
+          <w:b/>
+          <w:bCs/>
+          <w:sz w:val="36"/>
+          <w:szCs w:val="36"/>
+        </w:rPr>
+        <w:t>name</w:t>
+      </w:r>
+      <w:proofErr w:type="spellEnd"/>
+      <w:r>
+        <w:rPr>
+          <w:b/>
+          <w:bCs/>
+          <w:sz w:val="36"/>
+          <w:szCs w:val="36"/>
+        </w:rPr>
+        <w:t xml:space="preserve"> = </w:t>
+      </w:r>
+      <w:proofErr w:type="spellStart"/>
+      <w:proofErr w:type="gramStart"/>
+      <w:r>
+        <w:rPr>
+          <w:b/>
+          <w:bCs/>
+          <w:sz w:val="36"/>
+          <w:szCs w:val="36"/>
+        </w:rPr>
+        <w:t>models.CharField</w:t>
+      </w:r>
+      <w:proofErr w:type="spellEnd"/>
+      <w:proofErr w:type="gramEnd"/>
+      <w:r>
+        <w:rPr>
+          <w:b/>
+          <w:bCs/>
+          <w:sz w:val="36"/>
+          <w:szCs w:val="36"/>
+        </w:rPr>
+        <w:t>(</w:t>
+      </w:r>
+      <w:proofErr w:type="spellStart"/>
+      <w:r>
+        <w:rPr>
+          <w:b/>
+          <w:bCs/>
+          <w:sz w:val="36"/>
+          <w:szCs w:val="36"/>
+        </w:rPr>
+        <w:t>max_length</w:t>
+      </w:r>
+      <w:proofErr w:type="spellEnd"/>
+      <w:r>
+        <w:rPr>
+          <w:b/>
+          <w:bCs/>
+          <w:sz w:val="36"/>
+          <w:szCs w:val="36"/>
+        </w:rPr>
+        <w:t>=100)</w:t>
+      </w:r>
+    </w:p>
+    <w:p>
+      <w:pPr>
+        <w:rPr>
+          <w:b/>
+          <w:bCs/>
+          <w:sz w:val="36"/>
+          <w:szCs w:val="36"/>
+        </w:rPr>
+      </w:pPr>
+      <w:r>
+        <w:rPr>
+          <w:b/>
+          <w:bCs/>
+          <w:sz w:val="36"/>
+          <w:szCs w:val="36"/>
+        </w:rPr>
+        <w:t xml:space="preserve">    </w:t>
+      </w:r>
+      <w:proofErr w:type="spellStart"/>
+      <w:r>
+        <w:rPr>
+          <w:b/>
+          <w:bCs/>
+          <w:sz w:val="36"/>
+          <w:szCs w:val="36"/>
+        </w:rPr>
+        <w:t>quantity</w:t>
+      </w:r>
+      <w:proofErr w:type="spellEnd"/>
+      <w:r>
+        <w:rPr>
+          <w:b/>
+          <w:bCs/>
+          <w:sz w:val="36"/>
+          <w:szCs w:val="36"/>
+        </w:rPr>
+        <w:t xml:space="preserve"> = </w:t>
+      </w:r>
+      <w:proofErr w:type="spellStart"/>
+      <w:proofErr w:type="gramStart"/>
+      <w:r>
+        <w:rPr>
+          <w:b/>
+          <w:bCs/>
+          <w:sz w:val="36"/>
+          <w:szCs w:val="36"/>
+        </w:rPr>
+        <w:t>models.PositiveIntegerField</w:t>
+      </w:r>
+      <w:proofErr w:type="spellEnd"/>
+      <w:proofErr w:type="gramEnd"/>
+      <w:r>
+        <w:rPr>
+          <w:b/>
+          <w:bCs/>
+          <w:sz w:val="36"/>
+          <w:szCs w:val="36"/>
         </w:rPr>
         <w:t>()</w:t>
+      </w:r>
+    </w:p>
+    <w:p>
+      <w:pPr>
+        <w:rPr>
+          <w:b/>
+          <w:bCs/>
+          <w:sz w:val="36"/>
+          <w:szCs w:val="36"/>
+        </w:rPr>
+      </w:pPr>
+    </w:p>
+    <w:p>
+      <w:pPr>
+        <w:rPr>
+          <w:b/>
+          <w:bCs/>
+          <w:sz w:val="36"/>
+          <w:szCs w:val="36"/>
+        </w:rPr>
+      </w:pPr>
+      <w:r>
+        <w:rPr>
+          <w:b/>
+          <w:bCs/>
+          <w:sz w:val="36"/>
+          <w:szCs w:val="36"/>
+          <w:lang w:val="en-US"/>
+        </w:rPr>
+        <w:t xml:space="preserve">Model </w:t>
+      </w:r>
+      <w:proofErr w:type="spellStart"/>
+      <w:r>
+        <w:rPr>
+          <w:b/>
+          <w:bCs/>
+          <w:sz w:val="36"/>
+          <w:szCs w:val="36"/>
+        </w:rPr>
+        <w:t>FileField</w:t>
+      </w:r>
+      <w:proofErr w:type="spellEnd"/>
+      <w:r>
+        <w:rPr>
+          <w:b/>
+          <w:bCs/>
+          <w:sz w:val="36"/>
+          <w:szCs w:val="36"/>
+        </w:rPr>
+        <w:t>:</w:t>
+      </w:r>
+    </w:p>
+    <w:p>
+      <w:pPr>
+        <w:rPr>
+          <w:b/>
+          <w:bCs/>
+          <w:sz w:val="36"/>
+          <w:szCs w:val="36"/>
+        </w:rPr>
+      </w:pPr>
+      <w:r>
+        <w:rPr>
+          <w:b/>
+          <w:bCs/>
+          <w:sz w:val="36"/>
+          <w:szCs w:val="36"/>
+        </w:rPr>
+        <w:tab/>
+      </w:r>
+      <w:r>
+        <w:rPr>
+          <w:b/>
+          <w:bCs/>
+          <w:sz w:val="36"/>
+          <w:szCs w:val="36"/>
+        </w:rPr>
+        <w:t>Usado para representar e armazenar arquivos no servidor.</w:t>
+      </w:r>
+    </w:p>
+    <w:p>
+      <w:pPr>
+        <w:rPr>
+          <w:b/>
+          <w:bCs/>
+          <w:sz w:val="36"/>
+          <w:szCs w:val="36"/>
+        </w:rPr>
+      </w:pPr>
+      <w:r>
+        <w:rPr>
+          <w:b/>
+          <w:bCs/>
+          <w:sz w:val="36"/>
+          <w:szCs w:val="36"/>
+        </w:rPr>
+        <w:t>Exemplo:</w:t>
+      </w:r>
+    </w:p>
+    <w:p>
+      <w:pPr>
+        <w:rPr>
+          <w:b/>
+          <w:bCs/>
+          <w:sz w:val="36"/>
+          <w:szCs w:val="36"/>
+        </w:rPr>
+      </w:pPr>
+      <w:proofErr w:type="spellStart"/>
+      <w:r>
+        <w:rPr>
+          <w:b/>
+          <w:bCs/>
+          <w:sz w:val="36"/>
+          <w:szCs w:val="36"/>
+        </w:rPr>
+        <w:t>from</w:t>
+      </w:r>
+      <w:proofErr w:type="spellEnd"/>
+      <w:r>
+        <w:rPr>
+          <w:b/>
+          <w:bCs/>
+          <w:sz w:val="36"/>
+          <w:szCs w:val="36"/>
+        </w:rPr>
+        <w:t xml:space="preserve"> </w:t>
+      </w:r>
+      <w:proofErr w:type="spellStart"/>
+      <w:r>
+        <w:rPr>
+          <w:b/>
+          <w:bCs/>
+          <w:sz w:val="36"/>
+          <w:szCs w:val="36"/>
+        </w:rPr>
+        <w:t>django.db</w:t>
+      </w:r>
+      <w:proofErr w:type="spellEnd"/>
+      <w:r>
+        <w:rPr>
+          <w:b/>
+          <w:bCs/>
+          <w:sz w:val="36"/>
+          <w:szCs w:val="36"/>
+        </w:rPr>
+        <w:t xml:space="preserve"> </w:t>
+      </w:r>
+      <w:proofErr w:type="spellStart"/>
+      <w:r>
+        <w:rPr>
+          <w:b/>
+          <w:bCs/>
+          <w:sz w:val="36"/>
+          <w:szCs w:val="36"/>
+        </w:rPr>
+        <w:t>import</w:t>
+      </w:r>
+      <w:proofErr w:type="spellEnd"/>
+      <w:r>
+        <w:rPr>
+          <w:b/>
+          <w:bCs/>
+          <w:sz w:val="36"/>
+          <w:szCs w:val="36"/>
+        </w:rPr>
+        <w:t xml:space="preserve"> models</w:t>
+      </w:r>
+    </w:p>
+    <w:p>
+      <w:pPr>
+        <w:rPr>
+          <w:b/>
+          <w:bCs/>
+          <w:sz w:val="36"/>
+          <w:szCs w:val="36"/>
+        </w:rPr>
+      </w:pPr>
+    </w:p>
+    <w:p>
+      <w:pPr>
+        <w:rPr>
+          <w:b/>
+          <w:bCs/>
+          <w:sz w:val="36"/>
+          <w:szCs w:val="36"/>
+        </w:rPr>
+      </w:pPr>
+      <w:proofErr w:type="spellStart"/>
+      <w:r>
+        <w:rPr>
+          <w:b/>
+          <w:bCs/>
+          <w:sz w:val="36"/>
+          <w:szCs w:val="36"/>
+        </w:rPr>
+        <w:t>class</w:t>
+      </w:r>
+      <w:proofErr w:type="spellEnd"/>
+      <w:r>
+        <w:rPr>
+          <w:b/>
+          <w:bCs/>
+          <w:sz w:val="36"/>
+          <w:szCs w:val="36"/>
+        </w:rPr>
+        <w:t xml:space="preserve"> </w:t>
+      </w:r>
+      <w:proofErr w:type="spellStart"/>
+      <w:r>
+        <w:rPr>
+          <w:b/>
+          <w:bCs/>
+          <w:sz w:val="36"/>
+          <w:szCs w:val="36"/>
+        </w:rPr>
+        <w:t>Document</w:t>
+      </w:r>
+      <w:proofErr w:type="spellEnd"/>
+      <w:r>
+        <w:rPr>
+          <w:b/>
+          <w:bCs/>
+          <w:sz w:val="36"/>
+          <w:szCs w:val="36"/>
+        </w:rPr>
+        <w:t>(</w:t>
+      </w:r>
+      <w:proofErr w:type="spellStart"/>
+      <w:proofErr w:type="gramStart"/>
+      <w:r>
+        <w:rPr>
+          <w:b/>
+          <w:bCs/>
+          <w:sz w:val="36"/>
+          <w:szCs w:val="36"/>
+        </w:rPr>
+        <w:t>models.Model</w:t>
+      </w:r>
+      <w:proofErr w:type="spellEnd"/>
+      <w:proofErr w:type="gramEnd"/>
+      <w:r>
+        <w:rPr>
+          <w:b/>
+          <w:bCs/>
+          <w:sz w:val="36"/>
+          <w:szCs w:val="36"/>
+        </w:rPr>
+        <w:t>):</w:t>
+      </w:r>
+    </w:p>
+    <w:p>
+      <w:pPr>
+        <w:rPr>
+          <w:b/>
+          <w:bCs/>
+          <w:sz w:val="36"/>
+          <w:szCs w:val="36"/>
+        </w:rPr>
+      </w:pPr>
+      <w:r>
+        <w:rPr>
+          <w:b/>
+          <w:bCs/>
+          <w:sz w:val="36"/>
+          <w:szCs w:val="36"/>
+        </w:rPr>
+        <w:t xml:space="preserve">    </w:t>
+      </w:r>
+      <w:proofErr w:type="spellStart"/>
+      <w:r>
+        <w:rPr>
+          <w:b/>
+          <w:bCs/>
+          <w:sz w:val="36"/>
+          <w:szCs w:val="36"/>
+        </w:rPr>
+        <w:t>title</w:t>
+      </w:r>
+      <w:proofErr w:type="spellEnd"/>
+      <w:r>
+        <w:rPr>
+          <w:b/>
+          <w:bCs/>
+          <w:sz w:val="36"/>
+          <w:szCs w:val="36"/>
+        </w:rPr>
+        <w:t xml:space="preserve"> = </w:t>
+      </w:r>
+      <w:proofErr w:type="spellStart"/>
+      <w:proofErr w:type="gramStart"/>
+      <w:r>
+        <w:rPr>
+          <w:b/>
+          <w:bCs/>
+          <w:sz w:val="36"/>
+          <w:szCs w:val="36"/>
+        </w:rPr>
+        <w:t>models.CharField</w:t>
+      </w:r>
+      <w:proofErr w:type="spellEnd"/>
+      <w:proofErr w:type="gramEnd"/>
+      <w:r>
+        <w:rPr>
+          <w:b/>
+          <w:bCs/>
+          <w:sz w:val="36"/>
+          <w:szCs w:val="36"/>
+        </w:rPr>
+        <w:t>(</w:t>
+      </w:r>
+      <w:proofErr w:type="spellStart"/>
+      <w:r>
+        <w:rPr>
+          <w:b/>
+          <w:bCs/>
+          <w:sz w:val="36"/>
+          <w:szCs w:val="36"/>
+        </w:rPr>
+        <w:t>max_length</w:t>
+      </w:r>
+      <w:proofErr w:type="spellEnd"/>
+      <w:r>
+        <w:rPr>
+          <w:b/>
+          <w:bCs/>
+          <w:sz w:val="36"/>
+          <w:szCs w:val="36"/>
+        </w:rPr>
+        <w:t>=100)</w:t>
+      </w:r>
+    </w:p>
+    <w:p>
+      <w:pPr>
+        <w:rPr>
+          <w:b/>
+          <w:bCs/>
+          <w:sz w:val="36"/>
+          <w:szCs w:val="36"/>
+        </w:rPr>
+      </w:pPr>
+      <w:r>
+        <w:rPr>
+          <w:b/>
+          <w:bCs/>
+          <w:sz w:val="36"/>
+          <w:szCs w:val="36"/>
+        </w:rPr>
+        <w:t xml:space="preserve">    file = </w:t>
+      </w:r>
+      <w:proofErr w:type="spellStart"/>
+      <w:proofErr w:type="gramStart"/>
+      <w:r>
+        <w:rPr>
+          <w:b/>
+          <w:bCs/>
+          <w:sz w:val="36"/>
+          <w:szCs w:val="36"/>
+        </w:rPr>
+        <w:t>models.FileField</w:t>
+      </w:r>
+      <w:proofErr w:type="spellEnd"/>
+      <w:proofErr w:type="gramEnd"/>
+      <w:r>
+        <w:rPr>
+          <w:b/>
+          <w:bCs/>
+          <w:sz w:val="36"/>
+          <w:szCs w:val="36"/>
+        </w:rPr>
+        <w:t>(</w:t>
+      </w:r>
+      <w:proofErr w:type="spellStart"/>
+      <w:r>
+        <w:rPr>
+          <w:b/>
+          <w:bCs/>
+          <w:sz w:val="36"/>
+          <w:szCs w:val="36"/>
+        </w:rPr>
+        <w:t>upload_to</w:t>
+      </w:r>
+      <w:proofErr w:type="spellEnd"/>
+      <w:r>
+        <w:rPr>
+          <w:b/>
+          <w:bCs/>
+          <w:sz w:val="36"/>
+          <w:szCs w:val="36"/>
+        </w:rPr>
+        <w:t>='</w:t>
+      </w:r>
+      <w:proofErr w:type="spellStart"/>
+      <w:r>
+        <w:rPr>
+          <w:b/>
+          <w:bCs/>
+          <w:sz w:val="36"/>
+          <w:szCs w:val="36"/>
+        </w:rPr>
+        <w:t>documents</w:t>
+      </w:r>
+      <w:proofErr w:type="spellEnd"/>
+      <w:r>
+        <w:rPr>
+          <w:b/>
+          <w:bCs/>
+          <w:sz w:val="36"/>
+          <w:szCs w:val="36"/>
+        </w:rPr>
+        <w:t>/')</w:t>
+      </w:r>
+      <w:r>
+        <w:rPr>
+          <w:b/>
+          <w:bCs/>
+          <w:sz w:val="36"/>
+          <w:szCs w:val="36"/>
+        </w:rPr>
+        <w:br w:type="page"/>
+      </w:r>
+    </w:p>
+    <w:p>
+      <w:pPr>
+        <w:rPr>
+          <w:b/>
+          <w:bCs/>
+          <w:sz w:val="36"/>
+          <w:szCs w:val="36"/>
+        </w:rPr>
+      </w:pPr>
+      <w:r>
+        <w:rPr>
+          <w:b/>
+          <w:bCs/>
+          <w:sz w:val="36"/>
+          <w:szCs w:val="36"/>
+          <w:lang w:val="en-US"/>
+        </w:rPr>
+        <w:lastRenderedPageBreak/>
+        <w:t xml:space="preserve">Model </w:t>
+      </w:r>
+      <w:proofErr w:type="spellStart"/>
+      <w:r>
+        <w:rPr>
+          <w:b/>
+          <w:bCs/>
+          <w:sz w:val="36"/>
+          <w:szCs w:val="36"/>
+        </w:rPr>
+        <w:t>EmailField</w:t>
+      </w:r>
+      <w:proofErr w:type="spellEnd"/>
+      <w:r>
+        <w:rPr>
+          <w:b/>
+          <w:bCs/>
+          <w:sz w:val="36"/>
+          <w:szCs w:val="36"/>
+        </w:rPr>
+        <w:t>:</w:t>
+      </w:r>
+    </w:p>
+    <w:p>
+      <w:pPr>
+        <w:rPr>
+          <w:b/>
+          <w:bCs/>
+          <w:sz w:val="36"/>
+          <w:szCs w:val="36"/>
+        </w:rPr>
+      </w:pPr>
+      <w:r>
+        <w:rPr>
+          <w:b/>
+          <w:bCs/>
+          <w:sz w:val="36"/>
+          <w:szCs w:val="36"/>
+        </w:rPr>
+        <w:tab/>
+      </w:r>
+      <w:r>
+        <w:rPr>
+          <w:b/>
+          <w:bCs/>
+          <w:sz w:val="36"/>
+          <w:szCs w:val="36"/>
+        </w:rPr>
+        <w:tab/>
+        <w:t xml:space="preserve">Usado para armazenar endereço de </w:t>
+      </w:r>
+      <w:proofErr w:type="spellStart"/>
+      <w:r>
+        <w:rPr>
+          <w:b/>
+          <w:bCs/>
+          <w:sz w:val="36"/>
+          <w:szCs w:val="36"/>
+        </w:rPr>
+        <w:t>email</w:t>
+      </w:r>
+      <w:proofErr w:type="spellEnd"/>
+      <w:r>
+        <w:rPr>
+          <w:b/>
+          <w:bCs/>
+          <w:sz w:val="36"/>
+          <w:szCs w:val="36"/>
+        </w:rPr>
+        <w:t>.</w:t>
+      </w:r>
+    </w:p>
+    <w:p>
+      <w:pPr>
+        <w:rPr>
+          <w:b/>
+          <w:bCs/>
+          <w:sz w:val="36"/>
+          <w:szCs w:val="36"/>
+        </w:rPr>
+      </w:pPr>
+      <w:r>
+        <w:rPr>
+          <w:b/>
+          <w:bCs/>
+          <w:sz w:val="36"/>
+          <w:szCs w:val="36"/>
+        </w:rPr>
+        <w:t>Exemplo:</w:t>
+      </w:r>
+    </w:p>
+    <w:p>
+      <w:pPr>
+        <w:rPr>
+          <w:b/>
+          <w:bCs/>
+          <w:sz w:val="36"/>
+          <w:szCs w:val="36"/>
+        </w:rPr>
+      </w:pPr>
+      <w:proofErr w:type="spellStart"/>
+      <w:r>
+        <w:rPr>
+          <w:b/>
+          <w:bCs/>
+          <w:sz w:val="36"/>
+          <w:szCs w:val="36"/>
+        </w:rPr>
+        <w:t>from</w:t>
+      </w:r>
+      <w:proofErr w:type="spellEnd"/>
+      <w:r>
+        <w:rPr>
+          <w:b/>
+          <w:bCs/>
+          <w:sz w:val="36"/>
+          <w:szCs w:val="36"/>
+        </w:rPr>
+        <w:t xml:space="preserve"> </w:t>
+      </w:r>
+      <w:proofErr w:type="spellStart"/>
+      <w:r>
+        <w:rPr>
+          <w:b/>
+          <w:bCs/>
+          <w:sz w:val="36"/>
+          <w:szCs w:val="36"/>
+        </w:rPr>
+        <w:t>django.db</w:t>
+      </w:r>
+      <w:proofErr w:type="spellEnd"/>
+      <w:r>
+        <w:rPr>
+          <w:b/>
+          <w:bCs/>
+          <w:sz w:val="36"/>
+          <w:szCs w:val="36"/>
+        </w:rPr>
+        <w:t xml:space="preserve"> </w:t>
+      </w:r>
+      <w:proofErr w:type="spellStart"/>
+      <w:r>
+        <w:rPr>
+          <w:b/>
+          <w:bCs/>
+          <w:sz w:val="36"/>
+          <w:szCs w:val="36"/>
+        </w:rPr>
+        <w:t>import</w:t>
+      </w:r>
+      <w:proofErr w:type="spellEnd"/>
+      <w:r>
+        <w:rPr>
+          <w:b/>
+          <w:bCs/>
+          <w:sz w:val="36"/>
+          <w:szCs w:val="36"/>
+        </w:rPr>
+        <w:t xml:space="preserve"> models</w:t>
+      </w:r>
+    </w:p>
+    <w:p>
+      <w:pPr>
+        <w:rPr>
+          <w:b/>
+          <w:bCs/>
+          <w:sz w:val="36"/>
+          <w:szCs w:val="36"/>
+        </w:rPr>
+      </w:pPr>
+    </w:p>
+    <w:p>
+      <w:pPr>
+        <w:rPr>
+          <w:b/>
+          <w:bCs/>
+          <w:sz w:val="36"/>
+          <w:szCs w:val="36"/>
+        </w:rPr>
+      </w:pPr>
+      <w:proofErr w:type="spellStart"/>
+      <w:r>
+        <w:rPr>
+          <w:b/>
+          <w:bCs/>
+          <w:sz w:val="36"/>
+          <w:szCs w:val="36"/>
+        </w:rPr>
+        <w:t>class</w:t>
+      </w:r>
+      <w:proofErr w:type="spellEnd"/>
+      <w:r>
+        <w:rPr>
+          <w:b/>
+          <w:bCs/>
+          <w:sz w:val="36"/>
+          <w:szCs w:val="36"/>
+        </w:rPr>
+        <w:t xml:space="preserve"> </w:t>
+      </w:r>
+      <w:proofErr w:type="spellStart"/>
+      <w:r>
+        <w:rPr>
+          <w:b/>
+          <w:bCs/>
+          <w:sz w:val="36"/>
+          <w:szCs w:val="36"/>
+        </w:rPr>
+        <w:t>UserProfile</w:t>
+      </w:r>
+      <w:proofErr w:type="spellEnd"/>
+      <w:r>
+        <w:rPr>
+          <w:b/>
+          <w:bCs/>
+          <w:sz w:val="36"/>
+          <w:szCs w:val="36"/>
+        </w:rPr>
+        <w:t>(</w:t>
+      </w:r>
+      <w:proofErr w:type="spellStart"/>
+      <w:proofErr w:type="gramStart"/>
+      <w:r>
+        <w:rPr>
+          <w:b/>
+          <w:bCs/>
+          <w:sz w:val="36"/>
+          <w:szCs w:val="36"/>
+        </w:rPr>
+        <w:t>models.Model</w:t>
+      </w:r>
+      <w:proofErr w:type="spellEnd"/>
+      <w:proofErr w:type="gramEnd"/>
+      <w:r>
+        <w:rPr>
+          <w:b/>
+          <w:bCs/>
+          <w:sz w:val="36"/>
+          <w:szCs w:val="36"/>
+        </w:rPr>
+        <w:t>):</w:t>
+      </w:r>
+    </w:p>
+    <w:p>
+      <w:pPr>
+        <w:rPr>
+          <w:b/>
+          <w:bCs/>
+          <w:sz w:val="36"/>
+          <w:szCs w:val="36"/>
+        </w:rPr>
+      </w:pPr>
+      <w:r>
+        <w:rPr>
+          <w:b/>
+          <w:bCs/>
+          <w:sz w:val="36"/>
+          <w:szCs w:val="36"/>
+        </w:rPr>
+        <w:t xml:space="preserve">    </w:t>
+      </w:r>
+      <w:proofErr w:type="spellStart"/>
+      <w:r>
+        <w:rPr>
+          <w:b/>
+          <w:bCs/>
+          <w:sz w:val="36"/>
+          <w:szCs w:val="36"/>
+        </w:rPr>
+        <w:t>username</w:t>
+      </w:r>
+      <w:proofErr w:type="spellEnd"/>
+      <w:r>
+        <w:rPr>
+          <w:b/>
+          <w:bCs/>
+          <w:sz w:val="36"/>
+          <w:szCs w:val="36"/>
+        </w:rPr>
+        <w:t xml:space="preserve"> = </w:t>
+      </w:r>
+      <w:proofErr w:type="spellStart"/>
+      <w:proofErr w:type="gramStart"/>
+      <w:r>
+        <w:rPr>
+          <w:b/>
+          <w:bCs/>
+          <w:sz w:val="36"/>
+          <w:szCs w:val="36"/>
+        </w:rPr>
+        <w:t>models.CharField</w:t>
+      </w:r>
+      <w:proofErr w:type="spellEnd"/>
+      <w:proofErr w:type="gramEnd"/>
+      <w:r>
+        <w:rPr>
+          <w:b/>
+          <w:bCs/>
+          <w:sz w:val="36"/>
+          <w:szCs w:val="36"/>
+        </w:rPr>
+        <w:t>(</w:t>
+      </w:r>
+      <w:proofErr w:type="spellStart"/>
+      <w:r>
+        <w:rPr>
+          <w:b/>
+          <w:bCs/>
+          <w:sz w:val="36"/>
+          <w:szCs w:val="36"/>
+        </w:rPr>
+        <w:t>max_length</w:t>
+      </w:r>
+      <w:proofErr w:type="spellEnd"/>
+      <w:r>
+        <w:rPr>
+          <w:b/>
+          <w:bCs/>
+          <w:sz w:val="36"/>
+          <w:szCs w:val="36"/>
+        </w:rPr>
+        <w:t>=100)</w:t>
+      </w:r>
+    </w:p>
+    <w:p>
+      <w:pPr>
+        <w:rPr>
+          <w:b/>
+          <w:bCs/>
+          <w:sz w:val="36"/>
+          <w:szCs w:val="36"/>
+        </w:rPr>
+      </w:pPr>
+      <w:r>
+        <w:rPr>
+          <w:b/>
+          <w:bCs/>
+          <w:sz w:val="36"/>
+          <w:szCs w:val="36"/>
+        </w:rPr>
+        <w:t xml:space="preserve">    </w:t>
+      </w:r>
+      <w:proofErr w:type="spellStart"/>
+      <w:r>
+        <w:rPr>
+          <w:b/>
+          <w:bCs/>
+          <w:sz w:val="36"/>
+          <w:szCs w:val="36"/>
+        </w:rPr>
+        <w:t>email</w:t>
+      </w:r>
+      <w:proofErr w:type="spellEnd"/>
+      <w:r>
+        <w:rPr>
+          <w:b/>
+          <w:bCs/>
+          <w:sz w:val="36"/>
+          <w:szCs w:val="36"/>
+        </w:rPr>
+        <w:t xml:space="preserve"> = </w:t>
+      </w:r>
+      <w:proofErr w:type="spellStart"/>
+      <w:proofErr w:type="gramStart"/>
+      <w:r>
+        <w:rPr>
+          <w:b/>
+          <w:bCs/>
+          <w:sz w:val="36"/>
+          <w:szCs w:val="36"/>
+        </w:rPr>
+        <w:t>models.EmailField</w:t>
+      </w:r>
+      <w:proofErr w:type="spellEnd"/>
+      <w:proofErr w:type="gramEnd"/>
+      <w:r>
+        <w:rPr>
+          <w:b/>
+          <w:bCs/>
+          <w:sz w:val="36"/>
+          <w:szCs w:val="36"/>
+        </w:rPr>
+        <w:t>()</w:t>
+      </w:r>
+    </w:p>
+    <w:p>
+      <w:pPr>
+        <w:rPr>
+          <w:b/>
+          <w:bCs/>
+          <w:sz w:val="36"/>
+          <w:szCs w:val="36"/>
+        </w:rPr>
+      </w:pPr>
+    </w:p>
+    <w:p>
+      <w:pPr>
+        <w:rPr>
+          <w:b/>
+          <w:bCs/>
+          <w:sz w:val="36"/>
+          <w:szCs w:val="36"/>
+        </w:rPr>
+      </w:pPr>
+      <w:r>
+        <w:rPr>
+          <w:b/>
+          <w:bCs/>
+          <w:sz w:val="36"/>
+          <w:szCs w:val="36"/>
+          <w:lang w:val="en-US"/>
+        </w:rPr>
+        <w:t xml:space="preserve">Model </w:t>
+      </w:r>
+      <w:proofErr w:type="spellStart"/>
+      <w:r>
+        <w:rPr>
+          <w:b/>
+          <w:bCs/>
+          <w:sz w:val="36"/>
+          <w:szCs w:val="36"/>
+        </w:rPr>
+        <w:t>ImageField</w:t>
+      </w:r>
+      <w:proofErr w:type="spellEnd"/>
+      <w:r>
+        <w:rPr>
+          <w:b/>
+          <w:bCs/>
+          <w:sz w:val="36"/>
+          <w:szCs w:val="36"/>
+        </w:rPr>
+        <w:t>:</w:t>
+      </w:r>
+    </w:p>
+    <w:p>
+      <w:pPr>
+        <w:rPr>
+          <w:b/>
+          <w:bCs/>
+          <w:sz w:val="36"/>
+          <w:szCs w:val="36"/>
+        </w:rPr>
+      </w:pPr>
+      <w:r>
+        <w:rPr>
+          <w:b/>
+          <w:bCs/>
+          <w:sz w:val="36"/>
+          <w:szCs w:val="36"/>
+        </w:rPr>
+        <w:tab/>
+      </w:r>
+      <w:r>
+        <w:rPr>
+          <w:b/>
+          <w:bCs/>
+          <w:sz w:val="36"/>
+          <w:szCs w:val="36"/>
+        </w:rPr>
+        <w:tab/>
+        <w:t xml:space="preserve">Usado para armazenar </w:t>
+      </w:r>
+      <w:proofErr w:type="gramStart"/>
+      <w:r>
+        <w:rPr>
+          <w:b/>
+          <w:bCs/>
+          <w:sz w:val="36"/>
+          <w:szCs w:val="36"/>
+        </w:rPr>
+        <w:t>imagens .</w:t>
+      </w:r>
+      <w:proofErr w:type="gramEnd"/>
+    </w:p>
+    <w:p>
+      <w:pPr>
+        <w:rPr>
+          <w:b/>
+          <w:bCs/>
+          <w:sz w:val="36"/>
+          <w:szCs w:val="36"/>
+        </w:rPr>
+      </w:pPr>
+      <w:r>
+        <w:rPr>
+          <w:b/>
+          <w:bCs/>
+          <w:sz w:val="36"/>
+          <w:szCs w:val="36"/>
+        </w:rPr>
+        <w:t>Exemplo:</w:t>
+      </w:r>
+    </w:p>
+    <w:p>
+      <w:pPr>
+        <w:rPr>
+          <w:b/>
+          <w:bCs/>
+          <w:sz w:val="36"/>
+          <w:szCs w:val="36"/>
+        </w:rPr>
+      </w:pPr>
+      <w:proofErr w:type="spellStart"/>
+      <w:r>
+        <w:rPr>
+          <w:b/>
+          <w:bCs/>
+          <w:sz w:val="36"/>
+          <w:szCs w:val="36"/>
+        </w:rPr>
+        <w:t>from</w:t>
+      </w:r>
+      <w:proofErr w:type="spellEnd"/>
+      <w:r>
+        <w:rPr>
+          <w:b/>
+          <w:bCs/>
+          <w:sz w:val="36"/>
+          <w:szCs w:val="36"/>
+        </w:rPr>
+        <w:t xml:space="preserve"> </w:t>
+      </w:r>
+      <w:proofErr w:type="spellStart"/>
+      <w:r>
+        <w:rPr>
+          <w:b/>
+          <w:bCs/>
+          <w:sz w:val="36"/>
+          <w:szCs w:val="36"/>
+        </w:rPr>
+        <w:t>django.db</w:t>
+      </w:r>
+      <w:proofErr w:type="spellEnd"/>
+      <w:r>
+        <w:rPr>
+          <w:b/>
+          <w:bCs/>
+          <w:sz w:val="36"/>
+          <w:szCs w:val="36"/>
+        </w:rPr>
+        <w:t xml:space="preserve"> </w:t>
+      </w:r>
+      <w:proofErr w:type="spellStart"/>
+      <w:r>
+        <w:rPr>
+          <w:b/>
+          <w:bCs/>
+          <w:sz w:val="36"/>
+          <w:szCs w:val="36"/>
+        </w:rPr>
+        <w:t>import</w:t>
+      </w:r>
+      <w:proofErr w:type="spellEnd"/>
+      <w:r>
+        <w:rPr>
+          <w:b/>
+          <w:bCs/>
+          <w:sz w:val="36"/>
+          <w:szCs w:val="36"/>
+        </w:rPr>
+        <w:t xml:space="preserve"> models</w:t>
+      </w:r>
+    </w:p>
+    <w:p>
+      <w:pPr>
+        <w:rPr>
+          <w:b/>
+          <w:bCs/>
+          <w:sz w:val="36"/>
+          <w:szCs w:val="36"/>
+        </w:rPr>
+      </w:pPr>
+    </w:p>
+    <w:p>
+      <w:pPr>
+        <w:rPr>
+          <w:b/>
+          <w:bCs/>
+          <w:sz w:val="36"/>
+          <w:szCs w:val="36"/>
+        </w:rPr>
+      </w:pPr>
+      <w:proofErr w:type="spellStart"/>
+      <w:r>
+        <w:rPr>
+          <w:b/>
+          <w:bCs/>
+          <w:sz w:val="36"/>
+          <w:szCs w:val="36"/>
+        </w:rPr>
+        <w:t>class</w:t>
+      </w:r>
+      <w:proofErr w:type="spellEnd"/>
+      <w:r>
+        <w:rPr>
+          <w:b/>
+          <w:bCs/>
+          <w:sz w:val="36"/>
+          <w:szCs w:val="36"/>
+        </w:rPr>
+        <w:t xml:space="preserve"> </w:t>
+      </w:r>
+      <w:proofErr w:type="spellStart"/>
+      <w:r>
+        <w:rPr>
+          <w:b/>
+          <w:bCs/>
+          <w:sz w:val="36"/>
+          <w:szCs w:val="36"/>
+        </w:rPr>
+        <w:t>Product</w:t>
+      </w:r>
+      <w:proofErr w:type="spellEnd"/>
+      <w:r>
+        <w:rPr>
+          <w:b/>
+          <w:bCs/>
+          <w:sz w:val="36"/>
+          <w:szCs w:val="36"/>
+        </w:rPr>
+        <w:t>(</w:t>
+      </w:r>
+      <w:proofErr w:type="spellStart"/>
+      <w:proofErr w:type="gramStart"/>
+      <w:r>
+        <w:rPr>
+          <w:b/>
+          <w:bCs/>
+          <w:sz w:val="36"/>
+          <w:szCs w:val="36"/>
+        </w:rPr>
+        <w:t>models.Model</w:t>
+      </w:r>
+      <w:proofErr w:type="spellEnd"/>
+      <w:proofErr w:type="gramEnd"/>
+      <w:r>
+        <w:rPr>
+          <w:b/>
+          <w:bCs/>
+          <w:sz w:val="36"/>
+          <w:szCs w:val="36"/>
+        </w:rPr>
+        <w:t>):</w:t>
+      </w:r>
+    </w:p>
+    <w:p>
+      <w:pPr>
+        <w:rPr>
+          <w:b/>
+          <w:bCs/>
+          <w:sz w:val="36"/>
+          <w:szCs w:val="36"/>
+        </w:rPr>
+      </w:pPr>
+      <w:r>
+        <w:rPr>
+          <w:b/>
+          <w:bCs/>
+          <w:sz w:val="36"/>
+          <w:szCs w:val="36"/>
+        </w:rPr>
+        <w:t xml:space="preserve">    </w:t>
+      </w:r>
+      <w:proofErr w:type="spellStart"/>
+      <w:r>
+        <w:rPr>
+          <w:b/>
+          <w:bCs/>
+          <w:sz w:val="36"/>
+          <w:szCs w:val="36"/>
+        </w:rPr>
+        <w:t>name</w:t>
+      </w:r>
+      <w:proofErr w:type="spellEnd"/>
+      <w:r>
+        <w:rPr>
+          <w:b/>
+          <w:bCs/>
+          <w:sz w:val="36"/>
+          <w:szCs w:val="36"/>
+        </w:rPr>
+        <w:t xml:space="preserve"> = </w:t>
+      </w:r>
+      <w:proofErr w:type="spellStart"/>
+      <w:proofErr w:type="gramStart"/>
+      <w:r>
+        <w:rPr>
+          <w:b/>
+          <w:bCs/>
+          <w:sz w:val="36"/>
+          <w:szCs w:val="36"/>
+        </w:rPr>
+        <w:t>models.CharField</w:t>
+      </w:r>
+      <w:proofErr w:type="spellEnd"/>
+      <w:proofErr w:type="gramEnd"/>
+      <w:r>
+        <w:rPr>
+          <w:b/>
+          <w:bCs/>
+          <w:sz w:val="36"/>
+          <w:szCs w:val="36"/>
+        </w:rPr>
+        <w:t>(</w:t>
+      </w:r>
+      <w:proofErr w:type="spellStart"/>
+      <w:r>
+        <w:rPr>
+          <w:b/>
+          <w:bCs/>
+          <w:sz w:val="36"/>
+          <w:szCs w:val="36"/>
+        </w:rPr>
+        <w:t>max_length</w:t>
+      </w:r>
+      <w:proofErr w:type="spellEnd"/>
+      <w:r>
+        <w:rPr>
+          <w:b/>
+          <w:bCs/>
+          <w:sz w:val="36"/>
+          <w:szCs w:val="36"/>
+        </w:rPr>
+        <w:t>=100)</w:t>
+      </w:r>
+    </w:p>
+    <w:p>
+      <w:pPr>
+        <w:rPr>
+          <w:b/>
+          <w:bCs/>
+          <w:sz w:val="36"/>
+          <w:szCs w:val="36"/>
+        </w:rPr>
+      </w:pPr>
+      <w:r>
+        <w:rPr>
+          <w:b/>
+          <w:bCs/>
+          <w:sz w:val="36"/>
+          <w:szCs w:val="36"/>
+        </w:rPr>
+        <w:t xml:space="preserve">    </w:t>
+      </w:r>
+      <w:proofErr w:type="spellStart"/>
+      <w:r>
+        <w:rPr>
+          <w:b/>
+          <w:bCs/>
+          <w:sz w:val="36"/>
+          <w:szCs w:val="36"/>
+        </w:rPr>
+        <w:t>image</w:t>
+      </w:r>
+      <w:proofErr w:type="spellEnd"/>
+      <w:r>
+        <w:rPr>
+          <w:b/>
+          <w:bCs/>
+          <w:sz w:val="36"/>
+          <w:szCs w:val="36"/>
+        </w:rPr>
+        <w:t xml:space="preserve"> = </w:t>
+      </w:r>
+      <w:proofErr w:type="spellStart"/>
+      <w:proofErr w:type="gramStart"/>
+      <w:r>
+        <w:rPr>
+          <w:b/>
+          <w:bCs/>
+          <w:sz w:val="36"/>
+          <w:szCs w:val="36"/>
+        </w:rPr>
+        <w:t>models.ImageField</w:t>
+      </w:r>
+      <w:proofErr w:type="spellEnd"/>
+      <w:proofErr w:type="gramEnd"/>
+      <w:r>
+        <w:rPr>
+          <w:b/>
+          <w:bCs/>
+          <w:sz w:val="36"/>
+          <w:szCs w:val="36"/>
+        </w:rPr>
+        <w:t>(</w:t>
+      </w:r>
+      <w:proofErr w:type="spellStart"/>
+      <w:r>
+        <w:rPr>
+          <w:b/>
+          <w:bCs/>
+          <w:sz w:val="36"/>
+          <w:szCs w:val="36"/>
+        </w:rPr>
+        <w:t>upload_to</w:t>
+      </w:r>
+      <w:proofErr w:type="spellEnd"/>
+      <w:r>
+        <w:rPr>
+          <w:b/>
+          <w:bCs/>
+          <w:sz w:val="36"/>
+          <w:szCs w:val="36"/>
+        </w:rPr>
+        <w:t>='</w:t>
+      </w:r>
+      <w:proofErr w:type="spellStart"/>
+      <w:r>
+        <w:rPr>
+          <w:b/>
+          <w:bCs/>
+          <w:sz w:val="36"/>
+          <w:szCs w:val="36"/>
+        </w:rPr>
+        <w:t>product_images</w:t>
+      </w:r>
+      <w:proofErr w:type="spellEnd"/>
+      <w:r>
+        <w:rPr>
+          <w:b/>
+          <w:bCs/>
+          <w:sz w:val="36"/>
+          <w:szCs w:val="36"/>
+        </w:rPr>
+        <w:t>/')</w:t>
+      </w:r>
+    </w:p>
+    <w:p>
+      <w:pPr>
+        <w:rPr>
+          <w:b/>
+          <w:bCs/>
+          <w:sz w:val="36"/>
+          <w:szCs w:val="36"/>
+        </w:rPr>
+      </w:pPr>
+      <w:r>
+        <w:rPr>
+          <w:b/>
+          <w:bCs/>
+          <w:sz w:val="36"/>
+          <w:szCs w:val="36"/>
+        </w:rPr>
+        <w:br w:type="page"/>
       </w:r>
     </w:p>
     <w:sectPr>
@@ -3711,7 +7797,6 @@
   <w:style w:type="character" w:default="1" w:styleId="Fontepargpadro">
     <w:name w:val="Default Paragraph Font"/>
     <w:uiPriority w:val="1"/>
-    <w:semiHidden/>
     <w:unhideWhenUsed/>
   </w:style>
   <w:style w:type="table" w:default="1" w:styleId="Tabelanormal">
